--- a/OC.docx
+++ b/OC.docx
@@ -230,8 +230,6 @@
             <w:t>Table des matières</w:t>
           </w:r>
         </w:p>
-        <w:bookmarkStart w:id="0" w:name="_GoBack"/>
-        <w:bookmarkEnd w:id="0"/>
         <w:p>
           <w:pPr>
             <w:pStyle w:val="TM1"/>
@@ -252,7 +250,7 @@
           <w:r>
             <w:fldChar w:fldCharType="separate"/>
           </w:r>
-          <w:hyperlink w:anchor="_Toc419107487" w:history="1">
+          <w:hyperlink w:anchor="_Toc420051534" w:history="1">
             <w:r>
               <w:rPr>
                 <w:rStyle w:val="Lienhypertexte"/>
@@ -279,7 +277,7 @@
                 <w:noProof/>
                 <w:webHidden/>
               </w:rPr>
-              <w:instrText xml:space="preserve"> PAGEREF _Toc419107487 \h </w:instrText>
+              <w:instrText xml:space="preserve"> PAGEREF _Toc420051534 \h </w:instrText>
             </w:r>
             <w:r>
               <w:rPr>
@@ -321,7 +319,7 @@
               <w:sz w:val="22"/>
             </w:rPr>
           </w:pPr>
-          <w:hyperlink w:anchor="_Toc419107488" w:history="1">
+          <w:hyperlink w:anchor="_Toc420051535" w:history="1">
             <w:r>
               <w:rPr>
                 <w:rStyle w:val="Lienhypertexte"/>
@@ -348,7 +346,7 @@
                 <w:noProof/>
                 <w:webHidden/>
               </w:rPr>
-              <w:instrText xml:space="preserve"> PAGEREF _Toc419107488 \h </w:instrText>
+              <w:instrText xml:space="preserve"> PAGEREF _Toc420051535 \h </w:instrText>
             </w:r>
             <w:r>
               <w:rPr>
@@ -390,7 +388,7 @@
               <w:sz w:val="22"/>
             </w:rPr>
           </w:pPr>
-          <w:hyperlink w:anchor="_Toc419107489" w:history="1">
+          <w:hyperlink w:anchor="_Toc420051536" w:history="1">
             <w:r>
               <w:rPr>
                 <w:rStyle w:val="Lienhypertexte"/>
@@ -417,7 +415,7 @@
                 <w:noProof/>
                 <w:webHidden/>
               </w:rPr>
-              <w:instrText xml:space="preserve"> PAGEREF _Toc419107489 \h </w:instrText>
+              <w:instrText xml:space="preserve"> PAGEREF _Toc420051536 \h </w:instrText>
             </w:r>
             <w:r>
               <w:rPr>
@@ -459,7 +457,7 @@
               <w:sz w:val="22"/>
             </w:rPr>
           </w:pPr>
-          <w:hyperlink w:anchor="_Toc419107490" w:history="1">
+          <w:hyperlink w:anchor="_Toc420051537" w:history="1">
             <w:r>
               <w:rPr>
                 <w:rStyle w:val="Lienhypertexte"/>
@@ -486,7 +484,7 @@
                 <w:noProof/>
                 <w:webHidden/>
               </w:rPr>
-              <w:instrText xml:space="preserve"> PAGEREF _Toc419107490 \h </w:instrText>
+              <w:instrText xml:space="preserve"> PAGEREF _Toc420051537 \h </w:instrText>
             </w:r>
             <w:r>
               <w:rPr>
@@ -528,7 +526,7 @@
               <w:sz w:val="22"/>
             </w:rPr>
           </w:pPr>
-          <w:hyperlink w:anchor="_Toc419107491" w:history="1">
+          <w:hyperlink w:anchor="_Toc420051538" w:history="1">
             <w:r>
               <w:rPr>
                 <w:rStyle w:val="Lienhypertexte"/>
@@ -573,7 +571,7 @@
                 <w:noProof/>
                 <w:webHidden/>
               </w:rPr>
-              <w:instrText xml:space="preserve"> PAGEREF _Toc419107491 \h </w:instrText>
+              <w:instrText xml:space="preserve"> PAGEREF _Toc420051538 \h </w:instrText>
             </w:r>
             <w:r>
               <w:rPr>
@@ -615,13 +613,13 @@
               <w:sz w:val="22"/>
             </w:rPr>
           </w:pPr>
-          <w:hyperlink w:anchor="_Toc419107492" w:history="1">
+          <w:hyperlink w:anchor="_Toc420051539" w:history="1">
             <w:r>
               <w:rPr>
                 <w:rStyle w:val="Lienhypertexte"/>
                 <w:noProof/>
               </w:rPr>
-              <w:t>Gestion de compte du Groupement Gestion opérationnelle</w:t>
+              <w:t>Gestion de compte du Groupement Gestion Ouest</w:t>
             </w:r>
             <w:r>
               <w:rPr>
@@ -642,7 +640,7 @@
                 <w:noProof/>
                 <w:webHidden/>
               </w:rPr>
-              <w:instrText xml:space="preserve"> PAGEREF _Toc419107492 \h </w:instrText>
+              <w:instrText xml:space="preserve"> PAGEREF _Toc420051539 \h </w:instrText>
             </w:r>
             <w:r>
               <w:rPr>
@@ -684,13 +682,13 @@
               <w:sz w:val="22"/>
             </w:rPr>
           </w:pPr>
-          <w:hyperlink w:anchor="_Toc419107493" w:history="1">
+          <w:hyperlink w:anchor="_Toc420051540" w:history="1">
             <w:r>
               <w:rPr>
                 <w:rStyle w:val="Lienhypertexte"/>
                 <w:noProof/>
               </w:rPr>
-              <w:t>Gestion de contacts du Groupement Gestion opérationnelle</w:t>
+              <w:t>Gestion de contacts du Groupement Gestion Ouest</w:t>
             </w:r>
             <w:r>
               <w:rPr>
@@ -711,7 +709,76 @@
                 <w:noProof/>
                 <w:webHidden/>
               </w:rPr>
-              <w:instrText xml:space="preserve"> PAGEREF _Toc419107493 \h </w:instrText>
+              <w:instrText xml:space="preserve"> PAGEREF _Toc420051540 \h </w:instrText>
+            </w:r>
+            <w:r>
+              <w:rPr>
+                <w:noProof/>
+                <w:webHidden/>
+              </w:rPr>
+            </w:r>
+            <w:r>
+              <w:rPr>
+                <w:noProof/>
+                <w:webHidden/>
+              </w:rPr>
+              <w:fldChar w:fldCharType="separate"/>
+            </w:r>
+            <w:r>
+              <w:rPr>
+                <w:noProof/>
+                <w:webHidden/>
+              </w:rPr>
+              <w:t>7</w:t>
+            </w:r>
+            <w:r>
+              <w:rPr>
+                <w:noProof/>
+                <w:webHidden/>
+              </w:rPr>
+              <w:fldChar w:fldCharType="end"/>
+            </w:r>
+          </w:hyperlink>
+        </w:p>
+        <w:p>
+          <w:pPr>
+            <w:pStyle w:val="TM2"/>
+            <w:tabs>
+              <w:tab w:val="right" w:leader="dot" w:pos="9797"/>
+            </w:tabs>
+            <w:rPr>
+              <w:noProof/>
+              <w:sz w:val="22"/>
+            </w:rPr>
+          </w:pPr>
+          <w:hyperlink w:anchor="_Toc420051541" w:history="1">
+            <w:r>
+              <w:rPr>
+                <w:rStyle w:val="Lienhypertexte"/>
+                <w:noProof/>
+              </w:rPr>
+              <w:t>Gestion des mots de passes du Groupement Ouest</w:t>
+            </w:r>
+            <w:r>
+              <w:rPr>
+                <w:noProof/>
+                <w:webHidden/>
+              </w:rPr>
+              <w:tab/>
+            </w:r>
+            <w:r>
+              <w:rPr>
+                <w:noProof/>
+                <w:webHidden/>
+              </w:rPr>
+              <w:fldChar w:fldCharType="begin"/>
+            </w:r>
+            <w:r>
+              <w:rPr>
+                <w:noProof/>
+                <w:webHidden/>
+              </w:rPr>
+              <w:instrText xml:space="preserve"> PAGEREF _Toc420051541 \h </w:instrText>
             </w:r>
             <w:r>
               <w:rPr>
@@ -753,7 +820,7 @@
               <w:sz w:val="22"/>
             </w:rPr>
           </w:pPr>
-          <w:hyperlink w:anchor="_Toc419107494" w:history="1">
+          <w:hyperlink w:anchor="_Toc420051542" w:history="1">
             <w:r>
               <w:rPr>
                 <w:rStyle w:val="Lienhypertexte"/>
@@ -780,7 +847,7 @@
                 <w:noProof/>
                 <w:webHidden/>
               </w:rPr>
-              <w:instrText xml:space="preserve"> PAGEREF _Toc419107494 \h </w:instrText>
+              <w:instrText xml:space="preserve"> PAGEREF _Toc420051542 \h </w:instrText>
             </w:r>
             <w:r>
               <w:rPr>
@@ -822,13 +889,13 @@
               <w:sz w:val="22"/>
             </w:rPr>
           </w:pPr>
-          <w:hyperlink w:anchor="_Toc419107495" w:history="1">
+          <w:hyperlink w:anchor="_Toc420051543" w:history="1">
             <w:r>
               <w:rPr>
                 <w:rStyle w:val="Lienhypertexte"/>
                 <w:noProof/>
               </w:rPr>
-              <w:t>Gestion des accès disque Groupement Gestion opérationnelle</w:t>
+              <w:t>Gestion des accès disque Groupement Gestion ouest</w:t>
             </w:r>
             <w:r>
               <w:rPr>
@@ -849,7 +916,7 @@
                 <w:noProof/>
                 <w:webHidden/>
               </w:rPr>
-              <w:instrText xml:space="preserve"> PAGEREF _Toc419107495 \h </w:instrText>
+              <w:instrText xml:space="preserve"> PAGEREF _Toc420051543 \h </w:instrText>
             </w:r>
             <w:r>
               <w:rPr>
@@ -891,13 +958,13 @@
               <w:sz w:val="22"/>
             </w:rPr>
           </w:pPr>
-          <w:hyperlink w:anchor="_Toc419107496" w:history="1">
+          <w:hyperlink w:anchor="_Toc420051544" w:history="1">
             <w:r>
               <w:rPr>
                 <w:rStyle w:val="Lienhypertexte"/>
                 <w:noProof/>
               </w:rPr>
-              <w:t>Inventaire disque réseau Groupement Gestion opérationnelle</w:t>
+              <w:t>Inventaire disque réseau Groupement Gestion ouest</w:t>
             </w:r>
             <w:r>
               <w:rPr>
@@ -918,7 +985,7 @@
                 <w:noProof/>
                 <w:webHidden/>
               </w:rPr>
-              <w:instrText xml:space="preserve"> PAGEREF _Toc419107496 \h </w:instrText>
+              <w:instrText xml:space="preserve"> PAGEREF _Toc420051544 \h </w:instrText>
             </w:r>
             <w:r>
               <w:rPr>
@@ -960,7 +1027,7 @@
               <w:sz w:val="22"/>
             </w:rPr>
           </w:pPr>
-          <w:hyperlink w:anchor="_Toc419107497" w:history="1">
+          <w:hyperlink w:anchor="_Toc420051545" w:history="1">
             <w:r>
               <w:rPr>
                 <w:rStyle w:val="Lienhypertexte"/>
@@ -987,7 +1054,7 @@
                 <w:noProof/>
                 <w:webHidden/>
               </w:rPr>
-              <w:instrText xml:space="preserve"> PAGEREF _Toc419107497 \h </w:instrText>
+              <w:instrText xml:space="preserve"> PAGEREF _Toc420051545 \h </w:instrText>
             </w:r>
             <w:r>
               <w:rPr>
@@ -1029,7 +1096,7 @@
               <w:sz w:val="22"/>
             </w:rPr>
           </w:pPr>
-          <w:hyperlink w:anchor="_Toc419107498" w:history="1">
+          <w:hyperlink w:anchor="_Toc420051546" w:history="1">
             <w:r>
               <w:rPr>
                 <w:rStyle w:val="Lienhypertexte"/>
@@ -1056,7 +1123,7 @@
                 <w:noProof/>
                 <w:webHidden/>
               </w:rPr>
-              <w:instrText xml:space="preserve"> PAGEREF _Toc419107498 \h </w:instrText>
+              <w:instrText xml:space="preserve"> PAGEREF _Toc420051546 \h </w:instrText>
             </w:r>
             <w:r>
               <w:rPr>
@@ -1098,7 +1165,7 @@
               <w:sz w:val="22"/>
             </w:rPr>
           </w:pPr>
-          <w:hyperlink w:anchor="_Toc419107499" w:history="1">
+          <w:hyperlink w:anchor="_Toc420051547" w:history="1">
             <w:r>
               <w:rPr>
                 <w:rStyle w:val="Lienhypertexte"/>
@@ -1125,7 +1192,7 @@
                 <w:noProof/>
                 <w:webHidden/>
               </w:rPr>
-              <w:instrText xml:space="preserve"> PAGEREF _Toc419107499 \h </w:instrText>
+              <w:instrText xml:space="preserve"> PAGEREF _Toc420051547 \h </w:instrText>
             </w:r>
             <w:r>
               <w:rPr>
@@ -1167,7 +1234,7 @@
               <w:sz w:val="22"/>
             </w:rPr>
           </w:pPr>
-          <w:hyperlink w:anchor="_Toc419107500" w:history="1">
+          <w:hyperlink w:anchor="_Toc420051548" w:history="1">
             <w:r>
               <w:rPr>
                 <w:rStyle w:val="Lienhypertexte"/>
@@ -1194,7 +1261,7 @@
                 <w:noProof/>
                 <w:webHidden/>
               </w:rPr>
-              <w:instrText xml:space="preserve"> PAGEREF _Toc419107500 \h </w:instrText>
+              <w:instrText xml:space="preserve"> PAGEREF _Toc420051548 \h </w:instrText>
             </w:r>
             <w:r>
               <w:rPr>
@@ -1236,7 +1303,7 @@
               <w:sz w:val="22"/>
             </w:rPr>
           </w:pPr>
-          <w:hyperlink w:anchor="_Toc419107501" w:history="1">
+          <w:hyperlink w:anchor="_Toc420051549" w:history="1">
             <w:r>
               <w:rPr>
                 <w:rStyle w:val="Lienhypertexte"/>
@@ -1263,7 +1330,7 @@
                 <w:noProof/>
                 <w:webHidden/>
               </w:rPr>
-              <w:instrText xml:space="preserve"> PAGEREF _Toc419107501 \h </w:instrText>
+              <w:instrText xml:space="preserve"> PAGEREF _Toc420051549 \h </w:instrText>
             </w:r>
             <w:r>
               <w:rPr>
@@ -1305,7 +1372,7 @@
               <w:sz w:val="22"/>
             </w:rPr>
           </w:pPr>
-          <w:hyperlink w:anchor="_Toc419107502" w:history="1">
+          <w:hyperlink w:anchor="_Toc420051550" w:history="1">
             <w:r>
               <w:rPr>
                 <w:rStyle w:val="Lienhypertexte"/>
@@ -1332,7 +1399,7 @@
                 <w:noProof/>
                 <w:webHidden/>
               </w:rPr>
-              <w:instrText xml:space="preserve"> PAGEREF _Toc419107502 \h </w:instrText>
+              <w:instrText xml:space="preserve"> PAGEREF _Toc420051550 \h </w:instrText>
             </w:r>
             <w:r>
               <w:rPr>
@@ -1405,12 +1472,12 @@
       <w:pPr>
         <w:pStyle w:val="Titre1"/>
       </w:pPr>
-      <w:bookmarkStart w:id="1" w:name="_Toc419107487"/>
+      <w:bookmarkStart w:id="0" w:name="_Toc420051534"/>
       <w:r>
         <w:lastRenderedPageBreak/>
         <w:t>Introduction</w:t>
       </w:r>
-      <w:bookmarkEnd w:id="1"/>
+      <w:bookmarkEnd w:id="0"/>
     </w:p>
     <w:p/>
     <w:p>
@@ -1445,7 +1512,19 @@
         <w:t>en expliquant son fonctionnement.</w:t>
       </w:r>
       <w:r>
-        <w:t xml:space="preserve"> Cette page est situé dans la section « Mes outils » de l’intranet.</w:t>
+        <w:t xml:space="preserve"> Cette page est situé dans la section « Mes outils » de l’intranet</w:t>
+      </w:r>
+      <w:r>
+        <w:t xml:space="preserve">, et elle sera parcouru </w:t>
+      </w:r>
+      <w:r>
+        <w:t>par</w:t>
+      </w:r>
+      <w:r>
+        <w:t xml:space="preserve"> un correspondant du groupement OUEST</w:t>
+      </w:r>
+      <w:r>
+        <w:t>.</w:t>
       </w:r>
     </w:p>
     <w:p>
@@ -1505,11 +1584,11 @@
       <w:pPr>
         <w:pStyle w:val="Titre1"/>
       </w:pPr>
-      <w:bookmarkStart w:id="2" w:name="_Toc419107488"/>
+      <w:bookmarkStart w:id="1" w:name="_Toc420051535"/>
       <w:r>
         <w:t>Informations</w:t>
       </w:r>
-      <w:bookmarkEnd w:id="2"/>
+      <w:bookmarkEnd w:id="1"/>
     </w:p>
     <w:p/>
     <w:p>
@@ -1617,33 +1696,33 @@
       <w:pPr>
         <w:pStyle w:val="Titre1"/>
       </w:pPr>
-      <w:bookmarkStart w:id="3" w:name="_Toc419107489"/>
+      <w:bookmarkStart w:id="2" w:name="_Toc420051536"/>
       <w:r>
         <w:lastRenderedPageBreak/>
         <w:t>Gestion des Centres</w:t>
       </w:r>
+      <w:bookmarkEnd w:id="2"/>
+    </w:p>
+    <w:p>
+      <w:pPr>
+        <w:pStyle w:val="Titre2"/>
+        <w:rPr>
+          <w:rFonts w:eastAsiaTheme="minorEastAsia"/>
+        </w:rPr>
+      </w:pPr>
+    </w:p>
+    <w:p>
+      <w:pPr>
+        <w:pStyle w:val="Titre2"/>
+      </w:pPr>
+      <w:bookmarkStart w:id="3" w:name="_Toc420051537"/>
+      <w:r>
+        <w:rPr>
+          <w:rFonts w:eastAsiaTheme="minorEastAsia"/>
+        </w:rPr>
+        <w:t>SPV : comptes accès à l’Extranet</w:t>
+      </w:r>
       <w:bookmarkEnd w:id="3"/>
-    </w:p>
-    <w:p>
-      <w:pPr>
-        <w:pStyle w:val="Titre2"/>
-        <w:rPr>
-          <w:rFonts w:eastAsiaTheme="minorEastAsia"/>
-        </w:rPr>
-      </w:pPr>
-    </w:p>
-    <w:p>
-      <w:pPr>
-        <w:pStyle w:val="Titre2"/>
-      </w:pPr>
-      <w:bookmarkStart w:id="4" w:name="_Toc419107490"/>
-      <w:r>
-        <w:rPr>
-          <w:rFonts w:eastAsiaTheme="minorEastAsia"/>
-        </w:rPr>
-        <w:t>SPV : comptes accès à l’Extranet</w:t>
-      </w:r>
-      <w:bookmarkEnd w:id="4"/>
     </w:p>
     <w:p/>
     <w:p>
@@ -1681,7 +1760,7 @@
             <v:path o:extrusionok="f" gradientshapeok="t" o:connecttype="rect"/>
             <o:lock v:ext="edit" aspectratio="t"/>
           </v:shapetype>
-          <v:shape id="_x0000_i1025" type="#_x0000_t75" style="width:456pt;height:345pt">
+          <v:shape id="_x0000_i1025" type="#_x0000_t75" style="width:456pt;height:345.25pt">
             <v:imagedata r:id="rId11" o:title="SPV mdp"/>
           </v:shape>
         </w:pict>
@@ -1704,7 +1783,7 @@
           <w:rStyle w:val="Titre1Car"/>
         </w:rPr>
       </w:pPr>
-      <w:bookmarkStart w:id="5" w:name="_Toc419107491"/>
+      <w:bookmarkStart w:id="4" w:name="_Toc420051538"/>
       <w:r>
         <w:rPr>
           <w:rStyle w:val="Titre1Car"/>
@@ -1728,37 +1807,56 @@
         </w:rPr>
         <w:t>Comptes</w:t>
       </w:r>
-      <w:bookmarkEnd w:id="5"/>
+      <w:bookmarkEnd w:id="4"/>
     </w:p>
     <w:p>
       <w:pPr>
         <w:pStyle w:val="Titre2"/>
         <w:spacing w:after="240"/>
       </w:pPr>
-      <w:bookmarkStart w:id="6" w:name="_Toc419107492"/>
+      <w:bookmarkStart w:id="5" w:name="_Toc420051539"/>
       <w:r>
         <w:rPr>
           <w:rFonts w:eastAsiaTheme="minorEastAsia"/>
         </w:rPr>
-        <w:t>Gestion de compte du Groupement Gestion opérationnelle</w:t>
-      </w:r>
-      <w:bookmarkEnd w:id="6"/>
-    </w:p>
-    <w:p>
-      <w:pPr>
-        <w:rPr>
-          <w:sz w:val="22"/>
-        </w:rPr>
-      </w:pPr>
-      <w:r>
-        <w:rPr>
-          <w:sz w:val="22"/>
-        </w:rPr>
-        <w:t>La section Gestion des comptes comporte un lien du nom « Gestion de compte du Groupement Gestion opérationnelle »</w:t>
-      </w:r>
-    </w:p>
-    <w:p>
-      <w:pPr>
+        <w:t xml:space="preserve">Gestion de compte du Groupement Gestion </w:t>
+      </w:r>
+      <w:r>
+        <w:rPr>
+          <w:rFonts w:eastAsiaTheme="minorEastAsia"/>
+        </w:rPr>
+        <w:t>Ouest</w:t>
+      </w:r>
+      <w:bookmarkEnd w:id="5"/>
+    </w:p>
+    <w:p>
+      <w:pPr>
+        <w:rPr>
+          <w:sz w:val="22"/>
+        </w:rPr>
+      </w:pPr>
+      <w:r>
+        <w:rPr>
+          <w:sz w:val="22"/>
+        </w:rPr>
+        <w:t xml:space="preserve">La section Gestion des comptes comporte un lien du nom « Gestion de compte du Groupement Gestion </w:t>
+      </w:r>
+      <w:r>
+        <w:rPr>
+          <w:sz w:val="22"/>
+        </w:rPr>
+        <w:t>ouest</w:t>
+      </w:r>
+      <w:r>
+        <w:rPr>
+          <w:sz w:val="22"/>
+        </w:rPr>
+        <w:t> »</w:t>
+      </w:r>
+    </w:p>
+    <w:p>
+      <w:pPr>
+        <w:spacing w:after="0"/>
         <w:rPr>
           <w:sz w:val="22"/>
         </w:rPr>
@@ -1781,229 +1879,259 @@
         </w:rPr>
         <w:t>ouvre une fenêtre avec le chemin</w:t>
       </w:r>
-      <w:r>
-        <w:rPr>
-          <w:sz w:val="22"/>
-        </w:rPr>
-        <w:t xml:space="preserve"> « \\intranet\rdp »</w:t>
-      </w:r>
-      <w:r>
-        <w:rPr>
-          <w:sz w:val="22"/>
-        </w:rPr>
-        <w:t xml:space="preserve"> soit</w:t>
-      </w:r>
-      <w:r>
-        <w:rPr>
-          <w:sz w:val="22"/>
-        </w:rPr>
-        <w:t xml:space="preserve"> « Réseau-&gt;intranet-&gt;rdp »</w:t>
-      </w:r>
-      <w:r>
-        <w:rPr>
-          <w:sz w:val="22"/>
-        </w:rPr>
-        <w:t>. RDP signifie « Remote desktop Protocol » qui est un protocole qui permet à un utilisateur de se connecter sur un serveur.</w:t>
-      </w:r>
-    </w:p>
-    <w:p>
+    </w:p>
+    <w:p>
+      <w:pPr>
+        <w:spacing w:after="0"/>
+        <w:rPr>
+          <w:sz w:val="22"/>
+        </w:rPr>
+      </w:pPr>
+      <w:r>
+        <w:rPr>
+          <w:sz w:val="22"/>
+        </w:rPr>
+        <w:t xml:space="preserve"> « \\intranet\rdp</w:t>
+      </w:r>
+      <w:r>
+        <w:rPr>
+          <w:sz w:val="22"/>
+        </w:rPr>
+        <w:t>\ Administration%20Groupement%20</w:t>
+      </w:r>
+      <w:r>
+        <w:rPr>
+          <w:sz w:val="22"/>
+        </w:rPr>
+        <w:t>OUEST.rdp</w:t>
+      </w:r>
+      <w:r>
+        <w:rPr>
+          <w:sz w:val="22"/>
+        </w:rPr>
+        <w:t> »</w:t>
+      </w:r>
+    </w:p>
+    <w:p>
+      <w:pPr>
+        <w:spacing w:after="0"/>
+        <w:rPr>
+          <w:sz w:val="22"/>
+        </w:rPr>
+      </w:pPr>
+      <w:r>
+        <w:rPr>
+          <w:sz w:val="22"/>
+        </w:rPr>
+        <w:t>S</w:t>
+      </w:r>
+      <w:r>
+        <w:rPr>
+          <w:sz w:val="22"/>
+        </w:rPr>
+        <w:t>oit</w:t>
+      </w:r>
+      <w:r>
+        <w:rPr>
+          <w:sz w:val="22"/>
+        </w:rPr>
+        <w:t>,</w:t>
+      </w:r>
+    </w:p>
+    <w:p>
+      <w:pPr>
+        <w:spacing w:after="0"/>
+        <w:rPr>
+          <w:sz w:val="22"/>
+        </w:rPr>
+      </w:pPr>
+      <w:r>
+        <w:rPr>
+          <w:sz w:val="22"/>
+        </w:rPr>
+        <w:t>« Réseau-&gt;intranet-&gt;</w:t>
+      </w:r>
+      <w:proofErr w:type="spellStart"/>
+      <w:r>
+        <w:rPr>
+          <w:sz w:val="22"/>
+        </w:rPr>
+        <w:t>rdp</w:t>
+      </w:r>
+      <w:proofErr w:type="spellEnd"/>
+      <w:r>
+        <w:rPr>
+          <w:sz w:val="22"/>
+        </w:rPr>
+        <w:t>-&gt;</w:t>
+      </w:r>
+      <w:r>
+        <w:rPr>
+          <w:sz w:val="22"/>
+        </w:rPr>
+        <w:t>Administration Groupement OUEST.rdp</w:t>
+      </w:r>
+      <w:r>
+        <w:rPr>
+          <w:sz w:val="22"/>
+        </w:rPr>
+        <w:t> »</w:t>
+      </w:r>
+      <w:r>
+        <w:rPr>
+          <w:sz w:val="22"/>
+        </w:rPr>
+        <w:t>.</w:t>
+      </w:r>
+    </w:p>
+    <w:p>
+      <w:pPr>
+        <w:spacing w:after="0"/>
+        <w:rPr>
+          <w:sz w:val="22"/>
+        </w:rPr>
+      </w:pPr>
+      <w:r>
+        <w:rPr>
+          <w:sz w:val="22"/>
+        </w:rPr>
+        <w:t xml:space="preserve"> RDP signifie « </w:t>
+      </w:r>
+      <w:proofErr w:type="spellStart"/>
+      <w:r>
+        <w:rPr>
+          <w:sz w:val="22"/>
+        </w:rPr>
+        <w:t>Remote</w:t>
+      </w:r>
+      <w:proofErr w:type="spellEnd"/>
+      <w:r>
+        <w:rPr>
+          <w:sz w:val="22"/>
+        </w:rPr>
+        <w:t xml:space="preserve"> desktop Protocol » qui est un protocole qui permet à un utilisateur de se connecter sur un serveur.</w:t>
+      </w:r>
+    </w:p>
+    <w:p>
+      <w:pPr>
+        <w:spacing w:after="0"/>
+        <w:rPr>
+          <w:sz w:val="22"/>
+        </w:rPr>
+      </w:pPr>
+    </w:p>
+    <w:p>
+      <w:r>
+        <w:t xml:space="preserve">Lorsque vous cliquez sur le lien, </w:t>
+      </w:r>
+      <w:r>
+        <w:t xml:space="preserve"> une fe</w:t>
+      </w:r>
+      <w:r>
+        <w:t>nêtre de confirmation s’ouvre</w:t>
+      </w:r>
+      <w:r>
+        <w:t>:</w:t>
+      </w:r>
+    </w:p>
+    <w:p>
+      <w:r>
+        <w:t xml:space="preserve"> </w:t>
+      </w:r>
       <w:r>
         <w:pict>
-          <v:shape id="_x0000_i1026" type="#_x0000_t75" style="width:340.2pt;height:371.4pt">
-            <v:imagedata r:id="rId12" o:title="2015-05-06_09h50_57"/>
+          <v:shape id="_x0000_i1026" type="#_x0000_t75" style="width:406.9pt;height:269.45pt">
+            <v:imagedata r:id="rId12" o:title="2015-05-20_15h08_20"/>
           </v:shape>
         </w:pict>
       </w:r>
     </w:p>
     <w:p>
-      <w:r>
-        <w:t xml:space="preserve">Dans ce répertoire, vous pouvez accéder à des applications/informations </w:t>
-      </w:r>
-      <w:r>
-        <w:t>dont</w:t>
-      </w:r>
-      <w:r>
-        <w:t xml:space="preserve"> vous pourrie</w:t>
-      </w:r>
-      <w:r>
-        <w:t>z avoir besoin et</w:t>
-      </w:r>
-      <w:r>
-        <w:t xml:space="preserve"> qui </w:t>
-      </w:r>
-      <w:r>
-        <w:t>ne sont pas disponible</w:t>
-      </w:r>
-      <w:r>
-        <w:t xml:space="preserve"> sur votre poste.</w:t>
-      </w:r>
-      <w:r>
-        <w:t xml:space="preserve"> </w:t>
-      </w:r>
-    </w:p>
-    <w:p>
-      <w:pPr>
-        <w:spacing w:before="360"/>
-      </w:pPr>
-    </w:p>
-    <w:p>
-      <w:pPr>
-        <w:spacing w:before="360"/>
-        <w:rPr>
-          <w:u w:val="single"/>
-        </w:rPr>
-      </w:pPr>
-      <w:r>
-        <w:rPr>
-          <w:u w:val="single"/>
-        </w:rPr>
-        <w:t>Exemple</w:t>
-      </w:r>
-      <w:r>
-        <w:rPr>
-          <w:u w:val="single"/>
-        </w:rPr>
-        <w:t xml:space="preserve"> pour une application</w:t>
-      </w:r>
-      <w:r>
-        <w:t> :</w:t>
-      </w:r>
-    </w:p>
-    <w:p>
-      <w:r>
-        <w:t xml:space="preserve">Pour accéder à Adobe Acrobat X standard : </w:t>
-      </w:r>
-    </w:p>
-    <w:p>
-      <w:r>
-        <w:t>Double cliquer sur « </w:t>
-      </w:r>
-      <w:r>
-        <w:t xml:space="preserve">SIR </w:t>
-      </w:r>
-      <w:r>
-        <w:t>–</w:t>
-      </w:r>
-      <w:r>
-        <w:t xml:space="preserve"> adobe</w:t>
-      </w:r>
-      <w:r>
-        <w:t>.rdp »</w:t>
-      </w:r>
-      <w:r>
+      <w:pPr>
+        <w:spacing w:after="0"/>
+      </w:pPr>
+      <w:r>
+        <w:t xml:space="preserve">Confirmer la connexion en cliquant sur </w:t>
+      </w:r>
+      <w:r>
+        <w:t>« </w:t>
+      </w:r>
+      <w:r>
+        <w:t>Connexion</w:t>
+      </w:r>
+      <w:r>
+        <w:t> »</w:t>
+      </w:r>
+      <w:r>
+        <w:t>.</w:t>
+      </w:r>
+    </w:p>
+    <w:p>
+      <w:r>
+        <w:t>Une demande d</w:t>
+      </w:r>
+      <w:r>
+        <w:t>’identification apparaitra alors :</w:t>
+      </w:r>
+    </w:p>
+    <w:p>
+      <w:r>
+        <w:lastRenderedPageBreak/>
         <w:pict>
-          <v:shape id="_x0000_i1027" type="#_x0000_t75" style="width:438.6pt;height:193.2pt">
-            <v:imagedata r:id="rId13" o:title="adobe"/>
+          <v:shape id="_x0000_i1027" type="#_x0000_t75" style="width:277.65pt;height:252pt">
+            <v:imagedata r:id="rId13" o:title="2015-05-06_11h04_24"/>
           </v:shape>
         </w:pict>
       </w:r>
+    </w:p>
+    <w:p>
+      <w:r>
+        <w:t>Vérifier que votre compte est affiché</w:t>
+      </w:r>
+      <w:r>
+        <w:t>, si c’est le cas, entrer votre mot de passe et cliquer sur « OK » Pour valider.</w:t>
+      </w:r>
+      <w:r>
+        <w:t xml:space="preserve"> Sinon, cliquer sur « Utiliser un autre compte », entrer votre identifiant et votre mot de passe</w:t>
+      </w:r>
       <w:r>
         <w:t xml:space="preserve"> </w:t>
       </w:r>
-    </w:p>
-    <w:p>
-      <w:r>
-        <w:t>Suite à cela, une fenêtre de confirmation s’ouvrira :</w:t>
-      </w:r>
-    </w:p>
-    <w:p>
-      <w:r>
-        <w:t xml:space="preserve"> </w:t>
-      </w:r>
+      <w:r>
+        <w:t>et cliquer sur « OK » Pour valider.</w:t>
+      </w:r>
+    </w:p>
+    <w:p>
+      <w:r>
+        <w:t>Une fenêtre de connexion apparaitre alors pendant la mise en place de la connexion</w:t>
+      </w:r>
+    </w:p>
+    <w:p>
       <w:r>
         <w:pict>
-          <v:shape id="_x0000_i1028" type="#_x0000_t75" style="width:352.8pt;height:234.6pt">
-            <v:imagedata r:id="rId14" o:title="2015-05-06_10h59_52"/>
+          <v:shape id="_x0000_i1028" type="#_x0000_t75" style="width:315.25pt;height:187.65pt">
+            <v:imagedata r:id="rId14" o:title="2015-05-20_15h16_13"/>
           </v:shape>
         </w:pict>
       </w:r>
     </w:p>
     <w:p>
-      <w:pPr>
-        <w:spacing w:after="0"/>
-      </w:pPr>
-      <w:r>
-        <w:t xml:space="preserve">Confirmer la connexion en cliquant sur </w:t>
-      </w:r>
-      <w:r>
-        <w:t>« </w:t>
-      </w:r>
-      <w:r>
-        <w:t>Connexion</w:t>
-      </w:r>
-      <w:r>
-        <w:t> »</w:t>
-      </w:r>
-      <w:r>
-        <w:t>.</w:t>
-      </w:r>
-    </w:p>
-    <w:p>
-      <w:r>
-        <w:t>Une demande d</w:t>
-      </w:r>
-      <w:r>
-        <w:t>’identification apparaitra alors :</w:t>
+      <w:r>
+        <w:t>Une fois la connexion établit, la fenêtre se fermera d’elle-même et l’application s’affichera.</w:t>
       </w:r>
     </w:p>
     <w:p>
       <w:r>
         <w:lastRenderedPageBreak/>
         <w:pict>
-          <v:shape id="_x0000_i1029" type="#_x0000_t75" style="width:277.8pt;height:252pt">
-            <v:imagedata r:id="rId15" o:title="2015-05-06_11h04_24"/>
+          <v:shape id="_x0000_i1029" type="#_x0000_t75" style="width:490.35pt;height:355.65pt">
+            <v:imagedata r:id="rId15" o:title="2015-05-20_15h17_26"/>
           </v:shape>
         </w:pict>
       </w:r>
     </w:p>
     <w:p>
       <w:r>
-        <w:t>Vérifier que votre compte est affiché</w:t>
-      </w:r>
-      <w:r>
-        <w:t>, si c’est le cas, entrer votre mot de passe et cliquer sur « OK » Pour valider.</w:t>
-      </w:r>
-      <w:r>
-        <w:t xml:space="preserve"> Sinon, cliquer sur « Utiliser un autre compte », entrer votre identifiant et votre mot de passe</w:t>
-      </w:r>
-      <w:r>
-        <w:t xml:space="preserve"> </w:t>
-      </w:r>
-      <w:r>
-        <w:t>et cliquer sur « OK » Pour valider.</w:t>
-      </w:r>
-    </w:p>
-    <w:p>
-      <w:r>
-        <w:t>Une fenêtre de connexion apparaitre alors pendant la mise en place de la connexion</w:t>
-      </w:r>
-    </w:p>
-    <w:p>
-      <w:r>
-        <w:pict>
-          <v:shape id="_x0000_i1030" type="#_x0000_t75" style="width:315pt;height:187.8pt">
-            <v:imagedata r:id="rId16" o:title="2015-05-06_11h19_50"/>
-          </v:shape>
-        </w:pict>
-      </w:r>
-    </w:p>
-    <w:p>
-      <w:r>
-        <w:t>Une fois la connexion établit, la fenêtre se fermera d’elle-même et l’application s’affichera.</w:t>
-      </w:r>
-    </w:p>
-    <w:p>
-      <w:r>
-        <w:lastRenderedPageBreak/>
-        <w:pict>
-          <v:shape id="_x0000_i1031" type="#_x0000_t75" style="width:381.6pt;height:365.4pt">
-            <v:imagedata r:id="rId17" o:title="2015-05-06_11h18_16"/>
-          </v:shape>
-        </w:pict>
-      </w:r>
-    </w:p>
-    <w:p>
-      <w:r>
         <w:t xml:space="preserve">Vous pouvez maintenant utiliser l’application comme si elle était </w:t>
       </w:r>
       <w:r>
@@ -2020,7 +2148,7 @@
           <w:rFonts w:eastAsiaTheme="minorEastAsia"/>
         </w:rPr>
       </w:pPr>
-      <w:bookmarkStart w:id="7" w:name="_Toc419107493"/>
+      <w:bookmarkStart w:id="6" w:name="_Toc420051540"/>
       <w:r>
         <w:rPr>
           <w:rFonts w:eastAsiaTheme="minorEastAsia"/>
@@ -2031,9 +2159,15 @@
         <w:rPr>
           <w:rFonts w:eastAsiaTheme="minorEastAsia"/>
         </w:rPr>
-        <w:t>contacts du Groupement Gestion opérationnelle</w:t>
-      </w:r>
-      <w:bookmarkEnd w:id="7"/>
+        <w:t xml:space="preserve">contacts du Groupement Gestion </w:t>
+      </w:r>
+      <w:r>
+        <w:rPr>
+          <w:rFonts w:eastAsiaTheme="minorEastAsia"/>
+        </w:rPr>
+        <w:t>Ouest</w:t>
+      </w:r>
+      <w:bookmarkEnd w:id="6"/>
     </w:p>
     <w:p/>
     <w:p>
@@ -2059,7 +2193,19 @@
         <w:rPr>
           <w:sz w:val="22"/>
         </w:rPr>
-        <w:t xml:space="preserve"> du Groupement Gestion opérationnelle »</w:t>
+        <w:t xml:space="preserve"> du Groupement Gestion </w:t>
+      </w:r>
+      <w:r>
+        <w:rPr>
+          <w:sz w:val="22"/>
+        </w:rPr>
+        <w:t>Ouest</w:t>
+      </w:r>
+      <w:r>
+        <w:rPr>
+          <w:sz w:val="22"/>
+        </w:rPr>
+        <w:t> »</w:t>
       </w:r>
       <w:r>
         <w:t> :</w:t>
@@ -2088,7 +2234,7 @@
                     </pic:cNvPicPr>
                   </pic:nvPicPr>
                   <pic:blipFill>
-                    <a:blip r:embed="rId18">
+                    <a:blip r:embed="rId16">
                       <a:extLst>
                         <a:ext uri="{28A0092B-C50C-407E-A947-70E740481C1C}">
                           <a14:useLocalDpi xmlns:a14="http://schemas.microsoft.com/office/drawing/2010/main" val="0"/>
@@ -2131,15 +2277,20 @@
     </w:p>
     <w:p>
       <w:r>
-        <w:t xml:space="preserve">De plus, en cas de changement d’adresse, vous pouvez mettre à jour celle disponible dans le tableau en cliquant sur </w:t>
+        <w:t xml:space="preserve">De plus, en cas de changement d’adresse, vous pouvez mettre à jour celle disponible dans le tableau en cliquant </w:t>
+      </w:r>
+      <w:proofErr w:type="gramStart"/>
+      <w:r>
+        <w:t xml:space="preserve">sur </w:t>
       </w:r>
       <w:r>
         <w:t xml:space="preserve"> </w:t>
       </w:r>
+      <w:proofErr w:type="gramEnd"/>
       <w:r>
         <w:pict>
-          <v:shape id="_x0000_i1043" type="#_x0000_t75" style="width:11.4pt;height:12.6pt">
-            <v:imagedata r:id="rId19" o:title="2015-05-11_11h17_46"/>
+          <v:shape id="_x0000_i1030" type="#_x0000_t75" style="width:11.45pt;height:12.55pt">
+            <v:imagedata r:id="rId17" o:title="2015-05-11_11h17_46"/>
           </v:shape>
         </w:pict>
       </w:r>
@@ -2153,8 +2304,8 @@
     <w:p>
       <w:r>
         <w:pict>
-          <v:shape id="_x0000_i1044" type="#_x0000_t75" style="width:396pt;height:102.6pt">
-            <v:imagedata r:id="rId20" o:title="2015-05-11_11h18_13"/>
+          <v:shape id="_x0000_i1031" type="#_x0000_t75" style="width:396pt;height:102.55pt">
+            <v:imagedata r:id="rId18" o:title="2015-05-11_11h18_13"/>
           </v:shape>
         </w:pict>
       </w:r>
@@ -2163,6 +2314,288 @@
       <w:r>
         <w:t>Ici vous pouvez renseigner la nouvelle adresse et valider en cliquant sur « OK ».</w:t>
       </w:r>
+    </w:p>
+    <w:p>
+      <w:pPr>
+        <w:pStyle w:val="Titre2"/>
+        <w:rPr>
+          <w:rFonts w:eastAsiaTheme="minorEastAsia"/>
+        </w:rPr>
+      </w:pPr>
+      <w:bookmarkStart w:id="7" w:name="_Toc420051541"/>
+      <w:r>
+        <w:rPr>
+          <w:rFonts w:eastAsiaTheme="minorEastAsia"/>
+        </w:rPr>
+        <w:t xml:space="preserve">Gestion des mots de passes du </w:t>
+      </w:r>
+      <w:r>
+        <w:rPr>
+          <w:rFonts w:eastAsiaTheme="minorEastAsia"/>
+        </w:rPr>
+        <w:t>Groupement Ouest</w:t>
+      </w:r>
+      <w:bookmarkEnd w:id="7"/>
+    </w:p>
+    <w:p/>
+    <w:p>
+      <w:pPr>
+        <w:spacing w:after="0"/>
+      </w:pPr>
+      <w:r>
+        <w:rPr>
+          <w:sz w:val="22"/>
+        </w:rPr>
+        <w:t xml:space="preserve">La section Gestion des comptes comporte un lien du nom « Gestion </w:t>
+      </w:r>
+      <w:r>
+        <w:rPr>
+          <w:sz w:val="22"/>
+        </w:rPr>
+        <w:t>des mots de passes</w:t>
+      </w:r>
+      <w:r>
+        <w:rPr>
+          <w:sz w:val="22"/>
+        </w:rPr>
+        <w:t xml:space="preserve"> du Groupement Gestion </w:t>
+      </w:r>
+      <w:r>
+        <w:rPr>
+          <w:sz w:val="22"/>
+        </w:rPr>
+        <w:t>Ouest</w:t>
+      </w:r>
+      <w:r>
+        <w:rPr>
+          <w:sz w:val="22"/>
+        </w:rPr>
+        <w:t> »</w:t>
+      </w:r>
+      <w:r>
+        <w:t xml:space="preserve"> : </w:t>
+      </w:r>
+    </w:p>
+    <w:p>
+      <w:pPr>
+        <w:spacing w:after="0"/>
+      </w:pPr>
+    </w:p>
+    <w:p>
+      <w:pPr>
+        <w:spacing w:after="0"/>
+      </w:pPr>
+      <w:r>
+        <w:rPr>
+          <w:noProof/>
+          <w:sz w:val="22"/>
+        </w:rPr>
+        <w:drawing>
+          <wp:inline distT="0" distB="0" distL="0" distR="0">
+            <wp:extent cx="4655820" cy="2324100"/>
+            <wp:effectExtent l="0" t="0" r="0" b="0"/>
+            <wp:docPr id="9" name="Image 9" descr="C:\Users\wargnierp\AppData\Local\Microsoft\Windows\INetCache\Content.Word\2015-05-20_15h31_39.png"/>
+            <wp:cNvGraphicFramePr>
+              <a:graphicFrameLocks xmlns:a="http://schemas.openxmlformats.org/drawingml/2006/main" noChangeAspect="1"/>
+            </wp:cNvGraphicFramePr>
+            <a:graphic xmlns:a="http://schemas.openxmlformats.org/drawingml/2006/main">
+              <a:graphicData uri="http://schemas.openxmlformats.org/drawingml/2006/picture">
+                <pic:pic xmlns:pic="http://schemas.openxmlformats.org/drawingml/2006/picture">
+                  <pic:nvPicPr>
+                    <pic:cNvPr id="0" name="Picture 31" descr="C:\Users\wargnierp\AppData\Local\Microsoft\Windows\INetCache\Content.Word\2015-05-20_15h31_39.png"/>
+                    <pic:cNvPicPr>
+                      <a:picLocks noChangeAspect="1" noChangeArrowheads="1"/>
+                    </pic:cNvPicPr>
+                  </pic:nvPicPr>
+                  <pic:blipFill>
+                    <a:blip r:embed="rId19">
+                      <a:extLst>
+                        <a:ext uri="{28A0092B-C50C-407E-A947-70E740481C1C}">
+                          <a14:useLocalDpi xmlns:a14="http://schemas.microsoft.com/office/drawing/2010/main" val="0"/>
+                        </a:ext>
+                      </a:extLst>
+                    </a:blip>
+                    <a:srcRect/>
+                    <a:stretch>
+                      <a:fillRect/>
+                    </a:stretch>
+                  </pic:blipFill>
+                  <pic:spPr bwMode="auto">
+                    <a:xfrm>
+                      <a:off x="0" y="0"/>
+                      <a:ext cx="4655820" cy="2324100"/>
+                    </a:xfrm>
+                    <a:prstGeom prst="rect">
+                      <a:avLst/>
+                    </a:prstGeom>
+                    <a:noFill/>
+                    <a:ln>
+                      <a:noFill/>
+                    </a:ln>
+                  </pic:spPr>
+                </pic:pic>
+              </a:graphicData>
+            </a:graphic>
+          </wp:inline>
+        </w:drawing>
+      </w:r>
+    </w:p>
+    <w:p>
+      <w:pPr>
+        <w:spacing w:after="0"/>
+      </w:pPr>
+      <w:r>
+        <w:t>Cette page vous permet de redéfinir un mot  de passe à un utilisateur</w:t>
+      </w:r>
+      <w:r>
+        <w:t>, pour cela</w:t>
+      </w:r>
+      <w:r>
+        <w:t>,</w:t>
+      </w:r>
+      <w:r>
+        <w:t xml:space="preserve"> </w:t>
+      </w:r>
+      <w:r>
+        <w:t>cliquer</w:t>
+      </w:r>
+      <w:r>
+        <w:t xml:space="preserve"> sur le bouton en face de l’utilisateur, une fenêtre va s’ouvrir :</w:t>
+      </w:r>
+      <w:r>
+        <w:pict>
+          <v:shape id="_x0000_i1032" type="#_x0000_t75" style="width:279.8pt;height:125.45pt">
+            <v:imagedata r:id="rId20" o:title="2015-05-20_15h37_16"/>
+          </v:shape>
+        </w:pict>
+      </w:r>
+    </w:p>
+    <w:p>
+      <w:pPr>
+        <w:spacing w:after="0"/>
+      </w:pPr>
+      <w:r>
+        <w:lastRenderedPageBreak/>
+        <w:t>Rentrer le nouveau mot de passe et veiller à respecter les paramètres de sécurités.</w:t>
+      </w:r>
+    </w:p>
+    <w:p>
+      <w:pPr>
+        <w:spacing w:after="0"/>
+      </w:pPr>
+      <w:r>
+        <w:t>Pour quitter, cliquer sur annuler.</w:t>
+      </w:r>
+    </w:p>
+    <w:p>
+      <w:pPr>
+        <w:spacing w:after="0"/>
+      </w:pPr>
+      <w:r>
+        <w:t xml:space="preserve">Si </w:t>
+      </w:r>
+      <w:r>
+        <w:t>vous ne respectez pas les paramètres de sécurités</w:t>
+      </w:r>
+      <w:r>
+        <w:t>, cette fenêtre apparaitra :</w:t>
+      </w:r>
+    </w:p>
+    <w:p>
+      <w:pPr>
+        <w:spacing w:after="0"/>
+      </w:pPr>
+      <w:r>
+        <w:pict>
+          <v:shape id="_x0000_i1033" type="#_x0000_t75" style="width:283.65pt;height:116.2pt">
+            <v:imagedata r:id="rId21" o:title="2015-05-20_15h39_34"/>
+          </v:shape>
+        </w:pict>
+      </w:r>
+    </w:p>
+    <w:p>
+      <w:pPr>
+        <w:spacing w:after="0"/>
+      </w:pPr>
+      <w:r>
+        <w:t>Valider et recommencer votre saisie.</w:t>
+      </w:r>
+    </w:p>
+    <w:p>
+      <w:pPr>
+        <w:spacing w:after="0"/>
+      </w:pPr>
+      <w:r>
+        <w:t>Si le mot de passe est correct, cette fenêtre apparaitra :</w:t>
+      </w:r>
+    </w:p>
+    <w:p>
+      <w:pPr>
+        <w:spacing w:after="0"/>
+      </w:pPr>
+      <w:r>
+        <w:pict>
+          <v:shape id="_x0000_i1034" type="#_x0000_t75" style="width:157.65pt;height:116.2pt">
+            <v:imagedata r:id="rId22" o:title="2015-05-20_16h13_40"/>
+          </v:shape>
+        </w:pict>
+      </w:r>
+    </w:p>
+    <w:p>
+      <w:pPr>
+        <w:spacing w:after="0"/>
+      </w:pPr>
+    </w:p>
+    <w:p>
+      <w:pPr>
+        <w:spacing w:after="0"/>
+      </w:pPr>
+      <w:r>
+        <w:rPr>
+          <w:u w:val="single"/>
+        </w:rPr>
+        <w:t>Note :</w:t>
+      </w:r>
+      <w:r>
+        <w:t xml:space="preserve"> </w:t>
+      </w:r>
+      <w:r>
+        <w:t xml:space="preserve">La personne dont le mot de passe est </w:t>
+      </w:r>
+      <w:r>
+        <w:t>réinitialisé</w:t>
+      </w:r>
+      <w:r>
+        <w:t xml:space="preserve"> devra rentrer un nouveau mot de passe lors de sa prochaine connexion.</w:t>
+      </w:r>
+      <w:r>
+        <w:t xml:space="preserve"> De plus, les mots de passes peuvent être </w:t>
+      </w:r>
+      <w:proofErr w:type="gramStart"/>
+      <w:r>
+        <w:t>changer</w:t>
+      </w:r>
+      <w:proofErr w:type="gramEnd"/>
+      <w:r>
+        <w:t xml:space="preserve"> autant de fois que </w:t>
+      </w:r>
+      <w:r>
+        <w:t>nécessaire</w:t>
+      </w:r>
+      <w:r>
+        <w:t>. Il n’est pas possible de ch</w:t>
+      </w:r>
+      <w:r>
+        <w:t>anger les mots de passes des SPV</w:t>
+      </w:r>
+      <w:r>
+        <w:t>.</w:t>
+      </w:r>
+    </w:p>
+    <w:p>
+      <w:pPr>
+        <w:spacing w:after="0"/>
+      </w:pPr>
       <w:r>
         <w:br w:type="page"/>
       </w:r>
@@ -2171,7 +2604,7 @@
       <w:pPr>
         <w:pStyle w:val="Titre1"/>
       </w:pPr>
-      <w:bookmarkStart w:id="8" w:name="_Toc419107494"/>
+      <w:bookmarkStart w:id="8" w:name="_Toc420051542"/>
       <w:r>
         <w:lastRenderedPageBreak/>
         <w:t>Gestion du Serveur</w:t>
@@ -2185,12 +2618,18 @@
           <w:rFonts w:eastAsiaTheme="minorEastAsia"/>
         </w:rPr>
       </w:pPr>
-      <w:bookmarkStart w:id="9" w:name="_Toc419107495"/>
+      <w:bookmarkStart w:id="9" w:name="_Toc420051543"/>
       <w:r>
         <w:rPr>
           <w:rFonts w:eastAsiaTheme="minorEastAsia"/>
         </w:rPr>
-        <w:t>Gestion des accès disque Groupement Gestion opérationnelle</w:t>
+        <w:t xml:space="preserve">Gestion des accès disque Groupement Gestion </w:t>
+      </w:r>
+      <w:r>
+        <w:rPr>
+          <w:rFonts w:eastAsiaTheme="minorEastAsia"/>
+        </w:rPr>
+        <w:t>ouest</w:t>
       </w:r>
       <w:bookmarkEnd w:id="9"/>
     </w:p>
@@ -2229,7 +2668,19 @@
         <w:rPr>
           <w:sz w:val="22"/>
         </w:rPr>
-        <w:t xml:space="preserve"> Groupement Gestion opérationnelle »</w:t>
+        <w:t xml:space="preserve"> Groupement Gestion </w:t>
+      </w:r>
+      <w:r>
+        <w:rPr>
+          <w:sz w:val="22"/>
+        </w:rPr>
+        <w:t>ouest</w:t>
+      </w:r>
+      <w:r>
+        <w:rPr>
+          <w:sz w:val="22"/>
+        </w:rPr>
+        <w:t> »</w:t>
       </w:r>
       <w:r>
         <w:rPr>
@@ -2308,7 +2759,7 @@
                     </pic:cNvPicPr>
                   </pic:nvPicPr>
                   <pic:blipFill>
-                    <a:blip r:embed="rId21">
+                    <a:blip r:embed="rId23">
                       <a:extLst>
                         <a:ext uri="{28A0092B-C50C-407E-A947-70E740481C1C}">
                           <a14:useLocalDpi xmlns:a14="http://schemas.microsoft.com/office/drawing/2010/main" val="0"/>
@@ -2361,13 +2812,19 @@
           <w:rFonts w:eastAsiaTheme="minorEastAsia"/>
         </w:rPr>
       </w:pPr>
-      <w:bookmarkStart w:id="10" w:name="_Toc419107496"/>
+      <w:bookmarkStart w:id="10" w:name="_Toc420051544"/>
       <w:r>
         <w:rPr>
           <w:rFonts w:eastAsiaTheme="minorEastAsia"/>
         </w:rPr>
         <w:lastRenderedPageBreak/>
-        <w:t>Inventaire disque réseau Groupement Gestion opérationnelle</w:t>
+        <w:t xml:space="preserve">Inventaire disque réseau Groupement Gestion </w:t>
+      </w:r>
+      <w:r>
+        <w:rPr>
+          <w:rFonts w:eastAsiaTheme="minorEastAsia"/>
+        </w:rPr>
+        <w:t>ouest</w:t>
       </w:r>
       <w:bookmarkEnd w:id="10"/>
     </w:p>
@@ -2418,7 +2875,19 @@
         <w:rPr>
           <w:sz w:val="22"/>
         </w:rPr>
-        <w:t>Groupement Gestion opérationnelle »</w:t>
+        <w:t xml:space="preserve">Groupement Gestion </w:t>
+      </w:r>
+      <w:r>
+        <w:rPr>
+          <w:sz w:val="22"/>
+        </w:rPr>
+        <w:t>ouest</w:t>
+      </w:r>
+      <w:r>
+        <w:rPr>
+          <w:sz w:val="22"/>
+        </w:rPr>
+        <w:t> »</w:t>
       </w:r>
       <w:r>
         <w:rPr>
@@ -2437,8 +2906,16 @@
         <w:rPr>
           <w:sz w:val="22"/>
         </w:rPr>
-        <w:t>Lorsque vous cliquer sur ce lien, l’application WinDirStat</w:t>
-      </w:r>
+        <w:t xml:space="preserve">Lorsque vous cliquer sur ce lien, l’application </w:t>
+      </w:r>
+      <w:proofErr w:type="spellStart"/>
+      <w:r>
+        <w:rPr>
+          <w:sz w:val="22"/>
+        </w:rPr>
+        <w:t>WinDirStat</w:t>
+      </w:r>
+      <w:proofErr w:type="spellEnd"/>
       <w:r>
         <w:rPr>
           <w:sz w:val="22"/>
@@ -2475,7 +2952,7 @@
                     </pic:cNvPicPr>
                   </pic:nvPicPr>
                   <pic:blipFill>
-                    <a:blip r:embed="rId22">
+                    <a:blip r:embed="rId24">
                       <a:extLst>
                         <a:ext uri="{28A0092B-C50C-407E-A947-70E740481C1C}">
                           <a14:useLocalDpi xmlns:a14="http://schemas.microsoft.com/office/drawing/2010/main" val="0"/>
@@ -2508,8 +2985,13 @@
       </w:r>
     </w:p>
     <w:p>
-      <w:r>
-        <w:t xml:space="preserve">WinDirStat permet d’afficher le pourcentage </w:t>
+      <w:proofErr w:type="spellStart"/>
+      <w:r>
+        <w:t>WinDirStat</w:t>
+      </w:r>
+      <w:proofErr w:type="spellEnd"/>
+      <w:r>
+        <w:t xml:space="preserve"> permet d’afficher le pourcentage </w:t>
       </w:r>
       <w:r>
         <w:t>utilisé par les fichiers et dossiers sur le</w:t>
@@ -2523,7 +3005,15 @@
     </w:p>
     <w:p>
       <w:r>
-        <w:t>Dans un premier temps, WinDirStat parcourt les données enregistré sur l’espace de stockage.</w:t>
+        <w:t xml:space="preserve">Dans un premier temps, </w:t>
+      </w:r>
+      <w:proofErr w:type="spellStart"/>
+      <w:r>
+        <w:t>WinDirStat</w:t>
+      </w:r>
+      <w:proofErr w:type="spellEnd"/>
+      <w:r>
+        <w:t xml:space="preserve"> parcourt les données enregistré sur l’espace de stockage.</w:t>
       </w:r>
       <w:r>
         <w:t xml:space="preserve"> (</w:t>
@@ -2532,7 +3022,15 @@
         <w:t>Indiquer</w:t>
       </w:r>
       <w:r>
-        <w:t xml:space="preserve"> par le petit pacman)</w:t>
+        <w:t xml:space="preserve"> par le petit </w:t>
+      </w:r>
+      <w:proofErr w:type="spellStart"/>
+      <w:r>
+        <w:t>pacman</w:t>
+      </w:r>
+      <w:proofErr w:type="spellEnd"/>
+      <w:r>
+        <w:t>)</w:t>
       </w:r>
     </w:p>
     <w:p>
@@ -2559,7 +3057,7 @@
                     </pic:cNvPicPr>
                   </pic:nvPicPr>
                   <pic:blipFill>
-                    <a:blip r:embed="rId23">
+                    <a:blip r:embed="rId25">
                       <a:extLst>
                         <a:ext uri="{28A0092B-C50C-407E-A947-70E740481C1C}">
                           <a14:useLocalDpi xmlns:a14="http://schemas.microsoft.com/office/drawing/2010/main" val="0"/>
@@ -2599,7 +3097,15 @@
         <w:t>toutes</w:t>
       </w:r>
       <w:r>
-        <w:t xml:space="preserve"> les données ont été parcours, WinDirStat affiche graphiquement leur répartition sur le disque. Cela permet de </w:t>
+        <w:t xml:space="preserve"> les données ont été parcours, </w:t>
+      </w:r>
+      <w:proofErr w:type="spellStart"/>
+      <w:r>
+        <w:t>WinDirStat</w:t>
+      </w:r>
+      <w:proofErr w:type="spellEnd"/>
+      <w:r>
+        <w:t xml:space="preserve"> affiche graphiquement leur répartition sur le disque. Cela permet de </w:t>
       </w:r>
       <w:r>
         <w:t>repéré, entre autre, les fichiers de taille importante sur le disque</w:t>
@@ -2612,8 +3118,8 @@
       <w:r>
         <w:lastRenderedPageBreak/>
         <w:pict>
-          <v:shape id="_x0000_i1032" type="#_x0000_t75" style="width:538.2pt;height:322.8pt">
-            <v:imagedata r:id="rId24" o:title="2015-05-06_14h50_10"/>
+          <v:shape id="_x0000_i1035" type="#_x0000_t75" style="width:538.35pt;height:322.9pt">
+            <v:imagedata r:id="rId26" o:title="2015-05-06_14h50_10"/>
           </v:shape>
         </w:pict>
       </w:r>
@@ -2640,8 +3146,8 @@
     <w:p>
       <w:r>
         <w:pict>
-          <v:shape id="_x0000_i1033" type="#_x0000_t75" style="width:241.8pt;height:151.2pt">
-            <v:imagedata r:id="rId25" o:title="2015-05-06_15h05_10"/>
+          <v:shape id="_x0000_i1036" type="#_x0000_t75" style="width:241.65pt;height:151.1pt">
+            <v:imagedata r:id="rId27" o:title="2015-05-06_15h05_10"/>
           </v:shape>
         </w:pict>
       </w:r>
@@ -2656,17 +3162,19 @@
           <w:rFonts w:eastAsiaTheme="minorEastAsia"/>
         </w:rPr>
       </w:pPr>
-      <w:bookmarkStart w:id="11" w:name="_Toc419107497"/>
       <w:r>
         <w:rPr>
           <w:rFonts w:eastAsiaTheme="minorEastAsia"/>
         </w:rPr>
         <w:lastRenderedPageBreak/>
-        <w:t>Liste des fichiers sur le server</w:t>
-      </w:r>
-      <w:bookmarkEnd w:id="11"/>
-    </w:p>
-    <w:p/>
+        <w:t>Mon Serveur</w:t>
+      </w:r>
+    </w:p>
+    <w:p>
+      <w:pPr>
+        <w:spacing w:after="0"/>
+      </w:pPr>
+    </w:p>
     <w:p>
       <w:pPr>
         <w:rPr>
@@ -2695,7 +3203,7 @@
         <w:rPr>
           <w:sz w:val="22"/>
         </w:rPr>
-        <w:t>Liste des fichiers sur le serveur</w:t>
+        <w:t>Mon Serveur</w:t>
       </w:r>
       <w:r>
         <w:rPr>
@@ -2726,25 +3234,43 @@
         <w:rPr>
           <w:sz w:val="22"/>
         </w:rPr>
-        <w:t>crée un fichier Excel (de format csv)</w:t>
-      </w:r>
-      <w:r>
-        <w:rPr>
-          <w:sz w:val="22"/>
-        </w:rPr>
-        <w:t xml:space="preserve"> sur le serveur de fichier (DDSIS25-02), </w:t>
-      </w:r>
-      <w:r>
-        <w:rPr>
-          <w:sz w:val="22"/>
-        </w:rPr>
-        <w:t>contenant la liste des fichiers sur le serveur avec leur emplacement, taille et format (DOC, DOCX, XLS,…</w:t>
-      </w:r>
-      <w:r>
-        <w:rPr>
-          <w:sz w:val="22"/>
-        </w:rPr>
-        <w:t>), et l’ouvre dès que celui-ci est créé.</w:t>
+        <w:t>donne acc</w:t>
+      </w:r>
+      <w:r>
+        <w:rPr>
+          <w:sz w:val="22"/>
+        </w:rPr>
+        <w:t>ès à la</w:t>
+      </w:r>
+      <w:r>
+        <w:rPr>
+          <w:sz w:val="22"/>
+        </w:rPr>
+        <w:t xml:space="preserve"> liste des fichiers sur le serveur de votre groupement</w:t>
+      </w:r>
+      <w:r>
+        <w:rPr>
+          <w:sz w:val="22"/>
+        </w:rPr>
+        <w:t>, ainsi qu’un accès au disque de groupement</w:t>
+      </w:r>
+      <w:r>
+        <w:rPr>
+          <w:sz w:val="22"/>
+        </w:rPr>
+        <w:t>, e</w:t>
+      </w:r>
+      <w:r>
+        <w:rPr>
+          <w:sz w:val="22"/>
+        </w:rPr>
+        <w:t>t au disque de stockage</w:t>
+      </w:r>
+      <w:r>
+        <w:rPr>
+          <w:sz w:val="22"/>
+        </w:rPr>
+        <w:t> :</w:t>
       </w:r>
     </w:p>
     <w:p>
@@ -2758,8 +3284,8 @@
           <w:sz w:val="22"/>
         </w:rPr>
         <w:pict>
-          <v:shape id="_x0000_i1034" type="#_x0000_t75" style="width:527.4pt;height:283.8pt">
-            <v:imagedata r:id="rId26" o:title="2015-05-06_16h02_31"/>
+          <v:shape id="_x0000_i1037" type="#_x0000_t75" style="width:441.25pt;height:257.45pt">
+            <v:imagedata r:id="rId28" o:title="2015-05-22_10h13_25"/>
           </v:shape>
         </w:pict>
       </w:r>
@@ -2774,227 +3300,27 @@
         <w:rPr>
           <w:sz w:val="22"/>
         </w:rPr>
-        <w:t>Si le fichier ne s’ouvre pas, ouvrer l’explorateur de fichier et taper dans la barre d’adresse « </w:t>
-      </w:r>
-      <w:r>
-        <w:rPr>
-          <w:sz w:val="22"/>
-        </w:rPr>
-        <w:t>\\ddsis25-02\temp$\filelist.csv</w:t>
-      </w:r>
-      <w:r>
-        <w:rPr>
-          <w:sz w:val="22"/>
-        </w:rPr>
-        <w:t xml:space="preserve"> ». Lors de l’ouverture du fichier, </w:t>
-      </w:r>
-      <w:r>
-        <w:rPr>
-          <w:sz w:val="22"/>
-        </w:rPr>
-        <w:t xml:space="preserve">si demandé, </w:t>
-      </w:r>
-      <w:r>
-        <w:rPr>
-          <w:sz w:val="22"/>
-        </w:rPr>
-        <w:t xml:space="preserve">spécifier que l’ouverture doit </w:t>
-      </w:r>
-      <w:r>
-        <w:rPr>
-          <w:sz w:val="22"/>
-        </w:rPr>
-        <w:t>se</w:t>
-      </w:r>
-      <w:r>
-        <w:rPr>
-          <w:sz w:val="22"/>
-        </w:rPr>
-        <w:t xml:space="preserve"> faire ave Excel</w:t>
-      </w:r>
-      <w:r>
-        <w:rPr>
-          <w:sz w:val="22"/>
-        </w:rPr>
-        <w:t>.</w:t>
-      </w:r>
-    </w:p>
-    <w:p>
-      <w:pPr>
-        <w:rPr>
-          <w:sz w:val="22"/>
-        </w:rPr>
-      </w:pPr>
-      <w:r>
-        <w:rPr>
-          <w:sz w:val="22"/>
-        </w:rPr>
-        <w:t xml:space="preserve">Vous pouvez classer les fichiers </w:t>
-      </w:r>
-      <w:r>
-        <w:rPr>
-          <w:sz w:val="22"/>
-        </w:rPr>
-        <w:t xml:space="preserve">par </w:t>
-      </w:r>
-      <w:r>
-        <w:rPr>
-          <w:sz w:val="22"/>
-        </w:rPr>
-        <w:t>taille, format, ou faire u</w:t>
-      </w:r>
-      <w:r>
-        <w:rPr>
-          <w:sz w:val="22"/>
-        </w:rPr>
-        <w:t>ne recherche</w:t>
-      </w:r>
-      <w:r>
-        <w:rPr>
-          <w:sz w:val="22"/>
-        </w:rPr>
-        <w:t xml:space="preserve"> pour savoir si </w:t>
-      </w:r>
-      <w:r>
-        <w:rPr>
-          <w:sz w:val="22"/>
-        </w:rPr>
-        <w:t>un fichier est présent</w:t>
-      </w:r>
-      <w:r>
-        <w:rPr>
-          <w:sz w:val="22"/>
-        </w:rPr>
-        <w:t xml:space="preserve"> sur le serveur.</w:t>
-      </w:r>
-      <w:r>
-        <w:rPr>
-          <w:sz w:val="22"/>
-        </w:rPr>
-        <w:br w:type="page"/>
-      </w:r>
-    </w:p>
-    <w:p>
-      <w:pPr>
-        <w:rPr>
-          <w:sz w:val="22"/>
-        </w:rPr>
-      </w:pPr>
-    </w:p>
-    <w:p>
-      <w:pPr>
-        <w:pStyle w:val="Titre2"/>
-        <w:rPr>
-          <w:rFonts w:eastAsiaTheme="minorEastAsia"/>
-        </w:rPr>
-      </w:pPr>
-      <w:r>
-        <w:t xml:space="preserve"> </w:t>
-      </w:r>
-      <w:bookmarkStart w:id="12" w:name="_Toc419107498"/>
-      <w:r>
-        <w:rPr>
-          <w:rFonts w:eastAsiaTheme="minorEastAsia"/>
-        </w:rPr>
-        <w:t>Accès à SIR déconcentré</w:t>
-      </w:r>
-      <w:bookmarkEnd w:id="12"/>
-    </w:p>
-    <w:p/>
-    <w:p>
-      <w:pPr>
-        <w:rPr>
-          <w:sz w:val="22"/>
-        </w:rPr>
-      </w:pPr>
-      <w:r>
-        <w:rPr>
-          <w:sz w:val="22"/>
-        </w:rPr>
-        <w:t xml:space="preserve">La section Gestion </w:t>
-      </w:r>
-      <w:r>
-        <w:rPr>
-          <w:sz w:val="22"/>
-        </w:rPr>
-        <w:t>du server</w:t>
-      </w:r>
-      <w:r>
-        <w:rPr>
-          <w:sz w:val="22"/>
-        </w:rPr>
-        <w:t xml:space="preserve"> comporte un lien du nom « </w:t>
-      </w:r>
-      <w:r>
-        <w:rPr>
-          <w:sz w:val="22"/>
-        </w:rPr>
-        <w:t>Accès à SIR déconcentré</w:t>
-      </w:r>
-      <w:r>
-        <w:rPr>
-          <w:sz w:val="22"/>
-        </w:rPr>
-        <w:t> »</w:t>
-      </w:r>
-      <w:r>
-        <w:rPr>
-          <w:sz w:val="22"/>
-        </w:rPr>
-        <w:t>.</w:t>
-      </w:r>
-    </w:p>
-    <w:p>
-      <w:pPr>
-        <w:rPr>
-          <w:sz w:val="22"/>
-        </w:rPr>
-      </w:pPr>
-      <w:r>
-        <w:rPr>
-          <w:sz w:val="22"/>
-        </w:rPr>
-        <w:t>Ce lien vous ouvre une fenêtre avec le chemin « </w:t>
-      </w:r>
-      <w:r>
-        <w:rPr>
-          <w:sz w:val="22"/>
-        </w:rPr>
-        <w:t>\\ddsis25-02\SIR déconcentré$</w:t>
-      </w:r>
-      <w:r>
-        <w:rPr>
-          <w:sz w:val="22"/>
-        </w:rPr>
-        <w:t>» soit « Réseau-&gt;</w:t>
-      </w:r>
-      <w:r>
-        <w:t xml:space="preserve"> </w:t>
-      </w:r>
-      <w:r>
-        <w:rPr>
-          <w:sz w:val="22"/>
-        </w:rPr>
-        <w:t>DDSIS25-02</w:t>
-      </w:r>
-      <w:r>
-        <w:rPr>
-          <w:sz w:val="22"/>
-        </w:rPr>
-        <w:t>-&gt;SIR déconcentré$</w:t>
-      </w:r>
-      <w:r>
-        <w:rPr>
-          <w:sz w:val="22"/>
-        </w:rPr>
-        <w:t>».</w:t>
-      </w:r>
-    </w:p>
-    <w:p>
-      <w:r>
+        <w:t xml:space="preserve">Pour accéder au </w:t>
+      </w:r>
+      <w:r>
+        <w:rPr>
+          <w:sz w:val="22"/>
+        </w:rPr>
+        <w:t>détail</w:t>
+      </w:r>
+      <w:r>
+        <w:rPr>
+          <w:sz w:val="22"/>
+        </w:rPr>
+        <w:t xml:space="preserve"> des fichiers, cliquer sur l’onglet souhaiter, ici VIDEO :</w:t>
+      </w:r>
+      <w:r>
+        <w:rPr>
+          <w:sz w:val="22"/>
+        </w:rPr>
         <w:pict>
-          <v:shape id="_x0000_i1035" type="#_x0000_t75" style="width:490.2pt;height:2in">
-            <v:imagedata r:id="rId27" o:title="2015-05-06_16h41_42"/>
+          <v:shape id="_x0000_i1038" type="#_x0000_t75" style="width:430.9pt;height:234pt">
+            <v:imagedata r:id="rId29" o:title="2015-05-22_10h41_44"/>
           </v:shape>
         </w:pict>
       </w:r>
@@ -3006,6 +3332,496 @@
         </w:rPr>
       </w:pPr>
       <w:r>
+        <w:rPr>
+          <w:sz w:val="22"/>
+        </w:rPr>
+        <w:t>Ainsi vous pouvez connaitre</w:t>
+      </w:r>
+      <w:r>
+        <w:rPr>
+          <w:sz w:val="22"/>
+        </w:rPr>
+        <w:t xml:space="preserve"> l’</w:t>
+      </w:r>
+      <w:r>
+        <w:rPr>
+          <w:sz w:val="22"/>
+        </w:rPr>
+        <w:t xml:space="preserve">emplacement </w:t>
+      </w:r>
+      <w:r>
+        <w:rPr>
+          <w:sz w:val="22"/>
+        </w:rPr>
+        <w:t xml:space="preserve">des fichiers et leur </w:t>
+      </w:r>
+      <w:r>
+        <w:rPr>
+          <w:sz w:val="22"/>
+        </w:rPr>
+        <w:t>taille</w:t>
+      </w:r>
+      <w:r>
+        <w:rPr>
+          <w:sz w:val="22"/>
+        </w:rPr>
+        <w:t xml:space="preserve">, pour ensuite aller </w:t>
+      </w:r>
+      <w:r>
+        <w:rPr>
+          <w:sz w:val="22"/>
+        </w:rPr>
+        <w:t>les supprimer/déplacer. (Les fichiers affichés sont stocké</w:t>
+      </w:r>
+      <w:r>
+        <w:rPr>
+          <w:sz w:val="22"/>
+        </w:rPr>
+        <w:t>s</w:t>
+      </w:r>
+      <w:r>
+        <w:rPr>
+          <w:sz w:val="22"/>
+        </w:rPr>
+        <w:t xml:space="preserve"> sur le disque de groupement dont le lien est disponible sur la page)</w:t>
+      </w:r>
+    </w:p>
+    <w:p>
+      <w:pPr>
+        <w:rPr>
+          <w:sz w:val="22"/>
+        </w:rPr>
+      </w:pPr>
+      <w:r>
+        <w:rPr>
+          <w:sz w:val="22"/>
+        </w:rPr>
+        <w:lastRenderedPageBreak/>
+        <w:t xml:space="preserve">Lorsque vous cliquer sur le lien « Accès au disque du groupement », </w:t>
+      </w:r>
+      <w:r>
+        <w:rPr>
+          <w:sz w:val="22"/>
+        </w:rPr>
+        <w:t xml:space="preserve">une fenêtre </w:t>
+      </w:r>
+      <w:r>
+        <w:rPr>
+          <w:sz w:val="22"/>
+        </w:rPr>
+        <w:t xml:space="preserve">s’ouvre </w:t>
+      </w:r>
+      <w:r>
+        <w:rPr>
+          <w:sz w:val="22"/>
+        </w:rPr>
+        <w:t>avec le chemin « </w:t>
+      </w:r>
+      <w:r>
+        <w:rPr>
+          <w:sz w:val="22"/>
+        </w:rPr>
+        <w:t>\\192.168.0.5\GOpérations</w:t>
+      </w:r>
+      <w:r>
+        <w:rPr>
+          <w:sz w:val="22"/>
+        </w:rPr>
+        <w:t>» soit « Réseau-&gt;</w:t>
+      </w:r>
+      <w:r>
+        <w:t xml:space="preserve"> </w:t>
+      </w:r>
+      <w:r>
+        <w:rPr>
+          <w:sz w:val="22"/>
+        </w:rPr>
+        <w:t xml:space="preserve">192.168.0.5-&gt; </w:t>
+      </w:r>
+      <w:proofErr w:type="spellStart"/>
+      <w:r>
+        <w:rPr>
+          <w:sz w:val="22"/>
+        </w:rPr>
+        <w:t>GOpérations</w:t>
+      </w:r>
+      <w:proofErr w:type="spellEnd"/>
+      <w:r>
+        <w:rPr>
+          <w:sz w:val="22"/>
+        </w:rPr>
+        <w:t>».</w:t>
+      </w:r>
+      <w:r>
+        <w:rPr>
+          <w:sz w:val="22"/>
+        </w:rPr>
+        <w:pict>
+          <v:shape id="_x0000_i1039" type="#_x0000_t75" style="width:444pt;height:217.1pt">
+            <v:imagedata r:id="rId30" o:title="2015-05-22_10h48_17"/>
+          </v:shape>
+        </w:pict>
+      </w:r>
+    </w:p>
+    <w:p>
+      <w:pPr>
+        <w:rPr>
+          <w:sz w:val="22"/>
+        </w:rPr>
+      </w:pPr>
+      <w:r>
+        <w:rPr>
+          <w:sz w:val="22"/>
+        </w:rPr>
+        <w:t>D’ici, vous pouvez gérer les fichiers présent sur le serveur</w:t>
+      </w:r>
+      <w:r>
+        <w:rPr>
+          <w:sz w:val="22"/>
+        </w:rPr>
+        <w:t xml:space="preserve"> de fichier</w:t>
+      </w:r>
+      <w:r>
+        <w:rPr>
+          <w:sz w:val="22"/>
+        </w:rPr>
+        <w:t>.</w:t>
+      </w:r>
+    </w:p>
+    <w:p>
+      <w:pPr>
+        <w:rPr>
+          <w:sz w:val="22"/>
+        </w:rPr>
+      </w:pPr>
+      <w:r>
+        <w:rPr>
+          <w:sz w:val="22"/>
+        </w:rPr>
+        <w:t xml:space="preserve">Vous pouvez également </w:t>
+      </w:r>
+      <w:r>
+        <w:rPr>
+          <w:sz w:val="22"/>
+        </w:rPr>
+        <w:t>cliquer sur le lien</w:t>
+      </w:r>
+      <w:r>
+        <w:rPr>
+          <w:sz w:val="22"/>
+        </w:rPr>
+        <w:t xml:space="preserve"> « Accès au disque de stockage</w:t>
+      </w:r>
+      <w:r>
+        <w:rPr>
+          <w:sz w:val="22"/>
+        </w:rPr>
+        <w:t xml:space="preserve"> », </w:t>
+      </w:r>
+      <w:r>
+        <w:rPr>
+          <w:sz w:val="22"/>
+        </w:rPr>
+        <w:t xml:space="preserve">qui ouvre </w:t>
+      </w:r>
+      <w:r>
+        <w:rPr>
+          <w:sz w:val="22"/>
+        </w:rPr>
+        <w:t>une fenêtre avec le chemin « </w:t>
+      </w:r>
+      <w:r>
+        <w:rPr>
+          <w:sz w:val="22"/>
+        </w:rPr>
+        <w:t>\\ddsis25-nas\Goperation</w:t>
+      </w:r>
+      <w:r>
+        <w:rPr>
+          <w:sz w:val="22"/>
+        </w:rPr>
+        <w:t>» soit « Réseau-&gt;</w:t>
+      </w:r>
+      <w:r>
+        <w:t xml:space="preserve"> </w:t>
+      </w:r>
+      <w:r>
+        <w:rPr>
+          <w:sz w:val="22"/>
+        </w:rPr>
+        <w:t>ddsis25-nas</w:t>
+      </w:r>
+      <w:r>
+        <w:rPr>
+          <w:sz w:val="22"/>
+        </w:rPr>
+        <w:t xml:space="preserve"> </w:t>
+      </w:r>
+      <w:r>
+        <w:rPr>
+          <w:sz w:val="22"/>
+        </w:rPr>
+        <w:t xml:space="preserve">-&gt; </w:t>
+      </w:r>
+      <w:proofErr w:type="spellStart"/>
+      <w:r>
+        <w:rPr>
+          <w:sz w:val="22"/>
+        </w:rPr>
+        <w:t>GOpérations</w:t>
+      </w:r>
+      <w:proofErr w:type="spellEnd"/>
+      <w:r>
+        <w:rPr>
+          <w:sz w:val="22"/>
+        </w:rPr>
+        <w:t>».</w:t>
+      </w:r>
+    </w:p>
+    <w:p>
+      <w:pPr>
+        <w:rPr>
+          <w:sz w:val="22"/>
+        </w:rPr>
+      </w:pPr>
+      <w:r>
+        <w:rPr>
+          <w:noProof/>
+          <w:sz w:val="22"/>
+        </w:rPr>
+        <w:drawing>
+          <wp:inline distT="0" distB="0" distL="0" distR="0" wp14:anchorId="2F53A743" wp14:editId="37447DCC">
+            <wp:extent cx="5507355" cy="1807845"/>
+            <wp:effectExtent l="0" t="0" r="0" b="1905"/>
+            <wp:docPr id="11" name="Image 11" descr="C:\Users\wargnierp\AppData\Local\Microsoft\Windows\INetCache\Content.Word\2015-05-22_10h58_17.png"/>
+            <wp:cNvGraphicFramePr>
+              <a:graphicFrameLocks xmlns:a="http://schemas.openxmlformats.org/drawingml/2006/main" noChangeAspect="1"/>
+            </wp:cNvGraphicFramePr>
+            <a:graphic xmlns:a="http://schemas.openxmlformats.org/drawingml/2006/main">
+              <a:graphicData uri="http://schemas.openxmlformats.org/drawingml/2006/picture">
+                <pic:pic xmlns:pic="http://schemas.openxmlformats.org/drawingml/2006/picture">
+                  <pic:nvPicPr>
+                    <pic:cNvPr id="0" name="Picture 26" descr="C:\Users\wargnierp\AppData\Local\Microsoft\Windows\INetCache\Content.Word\2015-05-22_10h58_17.png"/>
+                    <pic:cNvPicPr>
+                      <a:picLocks noChangeAspect="1" noChangeArrowheads="1"/>
+                    </pic:cNvPicPr>
+                  </pic:nvPicPr>
+                  <pic:blipFill>
+                    <a:blip r:embed="rId31">
+                      <a:extLst>
+                        <a:ext uri="{28A0092B-C50C-407E-A947-70E740481C1C}">
+                          <a14:useLocalDpi xmlns:a14="http://schemas.microsoft.com/office/drawing/2010/main" val="0"/>
+                        </a:ext>
+                      </a:extLst>
+                    </a:blip>
+                    <a:srcRect/>
+                    <a:stretch>
+                      <a:fillRect/>
+                    </a:stretch>
+                  </pic:blipFill>
+                  <pic:spPr bwMode="auto">
+                    <a:xfrm>
+                      <a:off x="0" y="0"/>
+                      <a:ext cx="5507355" cy="1807845"/>
+                    </a:xfrm>
+                    <a:prstGeom prst="rect">
+                      <a:avLst/>
+                    </a:prstGeom>
+                    <a:noFill/>
+                    <a:ln>
+                      <a:noFill/>
+                    </a:ln>
+                  </pic:spPr>
+                </pic:pic>
+              </a:graphicData>
+            </a:graphic>
+          </wp:inline>
+        </w:drawing>
+      </w:r>
+    </w:p>
+    <w:p>
+      <w:pPr>
+        <w:rPr>
+          <w:sz w:val="22"/>
+        </w:rPr>
+      </w:pPr>
+      <w:r>
+        <w:rPr>
+          <w:sz w:val="22"/>
+        </w:rPr>
+        <w:t>Ceci vous donne accès au NAS (</w:t>
+      </w:r>
+      <w:r>
+        <w:t xml:space="preserve">Network </w:t>
+      </w:r>
+      <w:proofErr w:type="spellStart"/>
+      <w:r>
+        <w:t>Attached</w:t>
+      </w:r>
+      <w:proofErr w:type="spellEnd"/>
+      <w:r>
+        <w:t xml:space="preserve"> Storage</w:t>
+      </w:r>
+      <w:r>
+        <w:rPr>
+          <w:sz w:val="22"/>
+        </w:rPr>
+        <w:t>)</w:t>
+      </w:r>
+      <w:r>
+        <w:rPr>
+          <w:sz w:val="22"/>
+        </w:rPr>
+        <w:t>, qui est une grosse masse de stockage</w:t>
+      </w:r>
+      <w:r>
+        <w:rPr>
+          <w:sz w:val="22"/>
+        </w:rPr>
+        <w:t xml:space="preserve">, </w:t>
+      </w:r>
+      <w:r>
+        <w:rPr>
+          <w:sz w:val="22"/>
+        </w:rPr>
+        <w:t>où sont stockées les</w:t>
+      </w:r>
+      <w:r>
+        <w:rPr>
+          <w:sz w:val="22"/>
+        </w:rPr>
+        <w:t xml:space="preserve"> archives.</w:t>
+      </w:r>
+      <w:r>
+        <w:rPr>
+          <w:sz w:val="22"/>
+        </w:rPr>
+        <w:br w:type="page"/>
+      </w:r>
+    </w:p>
+    <w:p>
+      <w:pPr>
+        <w:pStyle w:val="Titre2"/>
+        <w:rPr>
+          <w:rFonts w:eastAsiaTheme="minorEastAsia"/>
+        </w:rPr>
+      </w:pPr>
+      <w:bookmarkStart w:id="11" w:name="_Toc420051546"/>
+      <w:r>
+        <w:rPr>
+          <w:rFonts w:eastAsiaTheme="minorEastAsia"/>
+        </w:rPr>
+        <w:lastRenderedPageBreak/>
+        <w:t>Accès à SIR déconcentré</w:t>
+      </w:r>
+      <w:bookmarkEnd w:id="11"/>
+    </w:p>
+    <w:p/>
+    <w:p>
+      <w:pPr>
+        <w:rPr>
+          <w:sz w:val="22"/>
+        </w:rPr>
+      </w:pPr>
+      <w:r>
+        <w:rPr>
+          <w:sz w:val="22"/>
+        </w:rPr>
+        <w:t xml:space="preserve">La section Gestion </w:t>
+      </w:r>
+      <w:r>
+        <w:rPr>
+          <w:sz w:val="22"/>
+        </w:rPr>
+        <w:t>du server</w:t>
+      </w:r>
+      <w:r>
+        <w:rPr>
+          <w:sz w:val="22"/>
+        </w:rPr>
+        <w:t xml:space="preserve"> comporte un lien du nom « </w:t>
+      </w:r>
+      <w:r>
+        <w:rPr>
+          <w:sz w:val="22"/>
+        </w:rPr>
+        <w:t>Accès à SIR déconcentré</w:t>
+      </w:r>
+      <w:r>
+        <w:rPr>
+          <w:sz w:val="22"/>
+        </w:rPr>
+        <w:t> »</w:t>
+      </w:r>
+      <w:r>
+        <w:rPr>
+          <w:sz w:val="22"/>
+        </w:rPr>
+        <w:t>.</w:t>
+      </w:r>
+    </w:p>
+    <w:p>
+      <w:pPr>
+        <w:rPr>
+          <w:sz w:val="22"/>
+        </w:rPr>
+      </w:pPr>
+      <w:r>
+        <w:rPr>
+          <w:sz w:val="22"/>
+        </w:rPr>
+        <w:t>Ce lien vous ouvre une fenêtre avec le chemin « </w:t>
+      </w:r>
+      <w:r>
+        <w:rPr>
+          <w:sz w:val="22"/>
+        </w:rPr>
+        <w:t>\\ddsis25-02\SIR déconcentré$</w:t>
+      </w:r>
+      <w:r>
+        <w:rPr>
+          <w:sz w:val="22"/>
+        </w:rPr>
+        <w:t>» soit « Réseau-&gt;</w:t>
+      </w:r>
+      <w:r>
+        <w:t xml:space="preserve"> </w:t>
+      </w:r>
+      <w:r>
+        <w:rPr>
+          <w:sz w:val="22"/>
+        </w:rPr>
+        <w:t>DDSIS25-02</w:t>
+      </w:r>
+      <w:r>
+        <w:rPr>
+          <w:sz w:val="22"/>
+        </w:rPr>
+        <w:t>-&gt;SIR déconcentré$</w:t>
+      </w:r>
+      <w:r>
+        <w:rPr>
+          <w:sz w:val="22"/>
+        </w:rPr>
+        <w:t>».</w:t>
+      </w:r>
+    </w:p>
+    <w:p>
+      <w:r>
+        <w:pict>
+          <v:shape id="_x0000_i1040" type="#_x0000_t75" style="width:490.35pt;height:2in">
+            <v:imagedata r:id="rId32" o:title="2015-05-06_16h41_42"/>
+          </v:shape>
+        </w:pict>
+      </w:r>
+    </w:p>
+    <w:p>
+      <w:pPr>
+        <w:rPr>
+          <w:sz w:val="22"/>
+        </w:rPr>
+      </w:pPr>
+      <w:r>
         <w:t xml:space="preserve">Ce répertoire </w:t>
       </w:r>
       <w:r>
@@ -3019,29 +3835,31 @@
       <w:pPr>
         <w:pStyle w:val="Titre1"/>
       </w:pPr>
-      <w:bookmarkStart w:id="13" w:name="_Toc419107499"/>
+      <w:bookmarkStart w:id="12" w:name="_Toc420051547"/>
       <w:r>
         <w:lastRenderedPageBreak/>
         <w:t>Outils Techniques</w:t>
       </w:r>
+      <w:bookmarkEnd w:id="12"/>
+    </w:p>
+    <w:p>
+      <w:pPr>
+        <w:pStyle w:val="Titre2"/>
+        <w:rPr>
+          <w:rFonts w:eastAsiaTheme="minorEastAsia"/>
+        </w:rPr>
+      </w:pPr>
+      <w:bookmarkStart w:id="13" w:name="_Toc420051549"/>
+      <w:bookmarkStart w:id="14" w:name="_GoBack"/>
+      <w:bookmarkEnd w:id="14"/>
+      <w:r>
+        <w:rPr>
+          <w:rFonts w:eastAsiaTheme="minorEastAsia"/>
+        </w:rPr>
+        <w:t>Annexe21 : dotation matériel informatique et bureautique</w:t>
+      </w:r>
       <w:bookmarkEnd w:id="13"/>
     </w:p>
-    <w:p>
-      <w:pPr>
-        <w:pStyle w:val="Titre2"/>
-        <w:rPr>
-          <w:rFonts w:eastAsiaTheme="minorEastAsia"/>
-        </w:rPr>
-      </w:pPr>
-      <w:bookmarkStart w:id="14" w:name="_Toc419107500"/>
-      <w:r>
-        <w:rPr>
-          <w:rFonts w:eastAsiaTheme="minorEastAsia"/>
-        </w:rPr>
-        <w:t>Mesure du débit station vers serveur Intranet</w:t>
-      </w:r>
-      <w:bookmarkEnd w:id="14"/>
-    </w:p>
     <w:p/>
     <w:p>
       <w:pPr>
@@ -3071,8 +3889,30 @@
         <w:rPr>
           <w:sz w:val="22"/>
         </w:rPr>
-        <w:t>Mesure du débit station vers serveur Intranet</w:t>
-      </w:r>
+        <w:t xml:space="preserve">annexe21 : dotation </w:t>
+      </w:r>
+      <w:proofErr w:type="spellStart"/>
+      <w:r>
+        <w:rPr>
+          <w:sz w:val="22"/>
+        </w:rPr>
+        <w:t>materiel</w:t>
+      </w:r>
+      <w:proofErr w:type="spellEnd"/>
+      <w:r>
+        <w:rPr>
+          <w:sz w:val="22"/>
+        </w:rPr>
+        <w:t xml:space="preserve"> informatique et </w:t>
+      </w:r>
+      <w:proofErr w:type="spellStart"/>
+      <w:r>
+        <w:rPr>
+          <w:sz w:val="22"/>
+        </w:rPr>
+        <w:t>bureatique</w:t>
+      </w:r>
+      <w:proofErr w:type="spellEnd"/>
       <w:r>
         <w:rPr>
           <w:sz w:val="22"/>
@@ -3096,8 +3936,54 @@
         <w:rPr>
           <w:sz w:val="22"/>
         </w:rPr>
-        <w:t>Ce lien vous donne accès à une page qui va mesurer votre débit entre Intranet et votre Terminal.</w:t>
-      </w:r>
+        <w:t xml:space="preserve">Lorsque vous accédez à ce lien, celui-ci vous ouvre un fichier </w:t>
+      </w:r>
+      <w:proofErr w:type="spellStart"/>
+      <w:r>
+        <w:rPr>
+          <w:sz w:val="22"/>
+        </w:rPr>
+        <w:t>pdf</w:t>
+      </w:r>
+      <w:proofErr w:type="spellEnd"/>
+      <w:r>
+        <w:rPr>
+          <w:sz w:val="22"/>
+        </w:rPr>
+        <w:t xml:space="preserve"> dans votre navigateur</w:t>
+      </w:r>
+      <w:r>
+        <w:rPr>
+          <w:sz w:val="22"/>
+        </w:rPr>
+        <w:t>.</w:t>
+      </w:r>
+      <w:r>
+        <w:rPr>
+          <w:sz w:val="22"/>
+        </w:rPr>
+        <w:t xml:space="preserve"> Ce document regroupe les dotations en divers équipements </w:t>
+      </w:r>
+      <w:r>
+        <w:rPr>
+          <w:sz w:val="22"/>
+        </w:rPr>
+        <w:t xml:space="preserve">selon le Groupement, le site, le service, et la </w:t>
+      </w:r>
+      <w:proofErr w:type="gramStart"/>
+      <w:r>
+        <w:rPr>
+          <w:sz w:val="22"/>
+        </w:rPr>
+        <w:t>fonction</w:t>
+      </w:r>
+      <w:r>
+        <w:rPr>
+          <w:sz w:val="22"/>
+        </w:rPr>
+        <w:t xml:space="preserve">  :</w:t>
+      </w:r>
+      <w:proofErr w:type="gramEnd"/>
     </w:p>
     <w:p>
       <w:pPr>
@@ -3110,136 +3996,193 @@
           <w:sz w:val="22"/>
         </w:rPr>
         <w:pict>
-          <v:shape id="_x0000_i1036" type="#_x0000_t75" style="width:484.8pt;height:188.4pt">
-            <v:imagedata r:id="rId28" o:title="2015-05-07_13h57_23"/>
+          <v:shape id="_x0000_i1042" type="#_x0000_t75" style="width:539.45pt;height:338.2pt">
+            <v:imagedata r:id="rId33" o:title="2015-05-11_09h06_53"/>
           </v:shape>
         </w:pict>
       </w:r>
     </w:p>
     <w:p>
-      <w:r>
-        <w:t>Le test se fait automatiquement lors de votre accès à la page, vous pouvez confirmer que le test est bien finis grâce à l’indication « Test Terminé »</w:t>
-      </w:r>
-      <w:r>
-        <w:t xml:space="preserve"> au-dessus de rectangle mauve</w:t>
-      </w:r>
-      <w:r>
+      <w:pPr>
+        <w:rPr>
+          <w:sz w:val="22"/>
+        </w:rPr>
+      </w:pPr>
+      <w:r>
+        <w:rPr>
+          <w:sz w:val="22"/>
+        </w:rPr>
+        <w:t xml:space="preserve">Si une demande pour un équipement supplémentaire est </w:t>
+      </w:r>
+      <w:r>
+        <w:rPr>
+          <w:sz w:val="22"/>
+        </w:rPr>
+        <w:t>faite</w:t>
+      </w:r>
+      <w:r>
+        <w:rPr>
+          <w:sz w:val="22"/>
+        </w:rPr>
+        <w:t xml:space="preserve"> et que celui-ci n’est pas autorisé dans ce document, l’</w:t>
+      </w:r>
+      <w:r>
+        <w:rPr>
+          <w:sz w:val="22"/>
+        </w:rPr>
+        <w:t>équipement</w:t>
+      </w:r>
+      <w:r>
+        <w:rPr>
+          <w:sz w:val="22"/>
+        </w:rPr>
+        <w:t xml:space="preserve"> ne sera pas attribué.</w:t>
+      </w:r>
+      <w:r>
+        <w:rPr>
+          <w:sz w:val="22"/>
+        </w:rPr>
+        <w:br w:type="page"/>
+      </w:r>
+    </w:p>
+    <w:p>
+      <w:pPr>
+        <w:pStyle w:val="Titre2"/>
+        <w:rPr>
+          <w:rFonts w:eastAsiaTheme="minorEastAsia"/>
+        </w:rPr>
+      </w:pPr>
+      <w:bookmarkStart w:id="15" w:name="_Toc420051550"/>
+      <w:r>
+        <w:rPr>
+          <w:rFonts w:eastAsiaTheme="minorEastAsia"/>
+        </w:rPr>
+        <w:lastRenderedPageBreak/>
+        <w:t xml:space="preserve">Outil de </w:t>
+      </w:r>
+      <w:proofErr w:type="spellStart"/>
+      <w:r>
+        <w:rPr>
+          <w:rFonts w:eastAsiaTheme="minorEastAsia"/>
+        </w:rPr>
+        <w:t>gravage</w:t>
+      </w:r>
+      <w:proofErr w:type="spellEnd"/>
+      <w:r>
+        <w:rPr>
+          <w:rFonts w:eastAsiaTheme="minorEastAsia"/>
+        </w:rPr>
+        <w:t xml:space="preserve"> de CD/DVD</w:t>
+      </w:r>
+      <w:bookmarkEnd w:id="15"/>
+    </w:p>
+    <w:p>
+      <w:pPr>
+        <w:rPr>
+          <w:sz w:val="22"/>
+        </w:rPr>
+      </w:pPr>
+    </w:p>
+    <w:p>
+      <w:pPr>
+        <w:rPr>
+          <w:sz w:val="22"/>
+        </w:rPr>
+      </w:pPr>
+      <w:r>
+        <w:rPr>
+          <w:sz w:val="22"/>
+        </w:rPr>
+        <w:t xml:space="preserve">La section </w:t>
+      </w:r>
+      <w:r>
+        <w:rPr>
+          <w:sz w:val="22"/>
+        </w:rPr>
+        <w:t xml:space="preserve">Outils Techniques comporte un lien du nom « Outil de </w:t>
+      </w:r>
+      <w:proofErr w:type="spellStart"/>
+      <w:r>
+        <w:rPr>
+          <w:sz w:val="22"/>
+        </w:rPr>
+        <w:t>gravage</w:t>
+      </w:r>
+      <w:proofErr w:type="spellEnd"/>
+      <w:r>
+        <w:rPr>
+          <w:sz w:val="22"/>
+        </w:rPr>
+        <w:t xml:space="preserve"> de</w:t>
+      </w:r>
+      <w:r>
+        <w:rPr>
+          <w:sz w:val="22"/>
+        </w:rPr>
+        <w:t xml:space="preserve"> </w:t>
+      </w:r>
+      <w:r>
+        <w:rPr>
+          <w:sz w:val="22"/>
+        </w:rPr>
+        <w:t>CD/DVD</w:t>
+      </w:r>
+      <w:r>
+        <w:rPr>
+          <w:sz w:val="22"/>
+        </w:rPr>
+        <w:t> »</w:t>
+      </w:r>
+      <w:r>
+        <w:rPr>
+          <w:sz w:val="22"/>
+        </w:rPr>
         <w:t>.</w:t>
       </w:r>
     </w:p>
     <w:p>
-      <w:r>
-        <w:t>Le</w:t>
-      </w:r>
-      <w:r>
-        <w:t xml:space="preserve"> détail des différents types de débit possible selon la technologie employé est disponible</w:t>
-      </w:r>
-      <w:r>
-        <w:t>. Ainsi vous pouvez savoir si votre Bande Passante est dans la moyenne de votre technologie, et détecté d’éventuel problème de débit (dû à un grand nombre d’utilisateur sur le réseau, à une panne,…)</w:t>
-      </w:r>
-      <w:r>
-        <w:t>.</w:t>
-      </w:r>
-      <w:r>
-        <w:br w:type="page"/>
-      </w:r>
-    </w:p>
-    <w:p>
-      <w:pPr>
-        <w:pStyle w:val="Titre2"/>
-        <w:rPr>
-          <w:rFonts w:eastAsiaTheme="minorEastAsia"/>
-        </w:rPr>
-      </w:pPr>
-      <w:bookmarkStart w:id="15" w:name="_Toc419107501"/>
-      <w:r>
-        <w:rPr>
-          <w:rFonts w:eastAsiaTheme="minorEastAsia"/>
-        </w:rPr>
-        <w:lastRenderedPageBreak/>
-        <w:t>Annexe21 : dotation matériel informatique et bureautique</w:t>
-      </w:r>
-      <w:bookmarkEnd w:id="15"/>
-    </w:p>
-    <w:p/>
-    <w:p>
-      <w:pPr>
-        <w:rPr>
-          <w:sz w:val="22"/>
-        </w:rPr>
-      </w:pPr>
-      <w:r>
-        <w:rPr>
-          <w:sz w:val="22"/>
-        </w:rPr>
-        <w:t xml:space="preserve">La section </w:t>
-      </w:r>
-      <w:r>
-        <w:rPr>
-          <w:sz w:val="22"/>
-        </w:rPr>
-        <w:t>Outils Techniques</w:t>
-      </w:r>
-      <w:r>
-        <w:rPr>
-          <w:sz w:val="22"/>
-        </w:rPr>
-        <w:t xml:space="preserve"> comporte un lien du nom « </w:t>
-      </w:r>
-      <w:r>
-        <w:rPr>
-          <w:sz w:val="22"/>
-        </w:rPr>
-        <w:t>annexe21 : dotation materiel informatique et bureatique</w:t>
-      </w:r>
-      <w:r>
-        <w:rPr>
-          <w:sz w:val="22"/>
-        </w:rPr>
-        <w:t> »</w:t>
-      </w:r>
-      <w:r>
-        <w:rPr>
-          <w:sz w:val="22"/>
-        </w:rPr>
-        <w:t>.</w:t>
-      </w:r>
-    </w:p>
-    <w:p>
-      <w:pPr>
-        <w:rPr>
-          <w:sz w:val="22"/>
-        </w:rPr>
-      </w:pPr>
-      <w:r>
-        <w:rPr>
-          <w:sz w:val="22"/>
-        </w:rPr>
-        <w:t>Lorsque vous accédez à ce lien, celui-ci vous ouvre un fichier pdf dans votre navigateur</w:t>
-      </w:r>
-      <w:r>
-        <w:rPr>
-          <w:sz w:val="22"/>
-        </w:rPr>
-        <w:t>.</w:t>
-      </w:r>
-      <w:r>
-        <w:rPr>
-          <w:sz w:val="22"/>
-        </w:rPr>
-        <w:t xml:space="preserve"> Ce document regroupe les dotations en divers équipements </w:t>
-      </w:r>
-      <w:r>
-        <w:rPr>
-          <w:sz w:val="22"/>
-        </w:rPr>
-        <w:t>selon le Groupement, le site, le service, et la fonction</w:t>
-      </w:r>
-      <w:r>
-        <w:rPr>
-          <w:sz w:val="22"/>
-        </w:rPr>
-        <w:t xml:space="preserve">  :</w:t>
+      <w:pPr>
+        <w:rPr>
+          <w:sz w:val="22"/>
+        </w:rPr>
+      </w:pPr>
+      <w:r>
+        <w:rPr>
+          <w:sz w:val="22"/>
+        </w:rPr>
+        <w:t>Lorsque vous cliquez sur ce lien, </w:t>
+      </w:r>
+      <w:r>
+        <w:rPr>
+          <w:sz w:val="22"/>
+        </w:rPr>
+        <w:t>l’</w:t>
+      </w:r>
+      <w:r>
+        <w:rPr>
+          <w:sz w:val="22"/>
+        </w:rPr>
+        <w:t xml:space="preserve">application </w:t>
+      </w:r>
+      <w:proofErr w:type="spellStart"/>
+      <w:r>
+        <w:rPr>
+          <w:sz w:val="22"/>
+        </w:rPr>
+        <w:t>CDBurnerXP</w:t>
+      </w:r>
+      <w:proofErr w:type="spellEnd"/>
+      <w:r>
+        <w:rPr>
+          <w:sz w:val="22"/>
+        </w:rPr>
+        <w:t xml:space="preserve"> apparait</w:t>
+      </w:r>
+      <w:r>
+        <w:rPr>
+          <w:sz w:val="22"/>
+        </w:rPr>
+        <w:t> :</w:t>
       </w:r>
     </w:p>
     <w:p>
@@ -3253,8 +4196,8 @@
           <w:sz w:val="22"/>
         </w:rPr>
         <w:pict>
-          <v:shape id="_x0000_i1037" type="#_x0000_t75" style="width:539.4pt;height:337.8pt">
-            <v:imagedata r:id="rId29" o:title="2015-05-11_09h06_53"/>
+          <v:shape id="_x0000_i1043" type="#_x0000_t75" style="width:384pt;height:287.45pt">
+            <v:imagedata r:id="rId34" o:title="2015-05-11_10h04_08"/>
           </v:shape>
         </w:pict>
       </w:r>
@@ -3269,153 +4212,20 @@
         <w:rPr>
           <w:sz w:val="22"/>
         </w:rPr>
-        <w:t xml:space="preserve">Si une demande pour un équipement supplémentaire est </w:t>
-      </w:r>
-      <w:r>
-        <w:rPr>
-          <w:sz w:val="22"/>
-        </w:rPr>
-        <w:t>faite</w:t>
-      </w:r>
-      <w:r>
-        <w:rPr>
-          <w:sz w:val="22"/>
-        </w:rPr>
-        <w:t xml:space="preserve"> et que celui-ci n’est pas autorisé dans ce document, l’</w:t>
-      </w:r>
-      <w:r>
-        <w:rPr>
-          <w:sz w:val="22"/>
-        </w:rPr>
-        <w:t>équipement</w:t>
-      </w:r>
-      <w:r>
-        <w:rPr>
-          <w:sz w:val="22"/>
-        </w:rPr>
-        <w:t xml:space="preserve"> ne sera pas attribué.</w:t>
-      </w:r>
-      <w:r>
-        <w:rPr>
-          <w:sz w:val="22"/>
-        </w:rPr>
-        <w:br w:type="page"/>
-      </w:r>
-    </w:p>
-    <w:p>
-      <w:pPr>
-        <w:pStyle w:val="Titre2"/>
-        <w:rPr>
-          <w:rFonts w:eastAsiaTheme="minorEastAsia"/>
-        </w:rPr>
-      </w:pPr>
-      <w:bookmarkStart w:id="16" w:name="_Toc419107502"/>
-      <w:r>
-        <w:rPr>
-          <w:rFonts w:eastAsiaTheme="minorEastAsia"/>
-        </w:rPr>
-        <w:lastRenderedPageBreak/>
-        <w:t>Outil de gravage de CD/DVD</w:t>
-      </w:r>
-      <w:bookmarkEnd w:id="16"/>
-    </w:p>
-    <w:p>
-      <w:pPr>
-        <w:rPr>
-          <w:sz w:val="22"/>
-        </w:rPr>
-      </w:pPr>
-    </w:p>
-    <w:p>
-      <w:pPr>
-        <w:rPr>
-          <w:sz w:val="22"/>
-        </w:rPr>
-      </w:pPr>
-      <w:r>
-        <w:rPr>
-          <w:sz w:val="22"/>
-        </w:rPr>
-        <w:t xml:space="preserve">La section </w:t>
-      </w:r>
-      <w:r>
-        <w:rPr>
-          <w:sz w:val="22"/>
-        </w:rPr>
-        <w:t>Outils Techniques</w:t>
-      </w:r>
-      <w:r>
-        <w:rPr>
-          <w:sz w:val="22"/>
-        </w:rPr>
-        <w:t xml:space="preserve"> comporte un lien du nom « Outil de gravage de</w:t>
-      </w:r>
-      <w:r>
-        <w:rPr>
-          <w:sz w:val="22"/>
-        </w:rPr>
-        <w:t xml:space="preserve"> </w:t>
-      </w:r>
-      <w:r>
-        <w:rPr>
-          <w:sz w:val="22"/>
-        </w:rPr>
-        <w:t>CD/DVD</w:t>
-      </w:r>
-      <w:r>
-        <w:rPr>
-          <w:sz w:val="22"/>
-        </w:rPr>
-        <w:t> »</w:t>
-      </w:r>
-      <w:r>
-        <w:rPr>
-          <w:sz w:val="22"/>
-        </w:rPr>
-        <w:t>.</w:t>
-      </w:r>
-    </w:p>
-    <w:p>
-      <w:pPr>
-        <w:rPr>
-          <w:sz w:val="22"/>
-        </w:rPr>
-      </w:pPr>
-      <w:r>
-        <w:rPr>
-          <w:sz w:val="22"/>
-        </w:rPr>
-        <w:t>Lorsque vous cliquez sur ce lien, </w:t>
-      </w:r>
-      <w:r>
-        <w:rPr>
-          <w:sz w:val="22"/>
-        </w:rPr>
-        <w:t>l’</w:t>
-      </w:r>
-      <w:r>
-        <w:rPr>
-          <w:sz w:val="22"/>
-        </w:rPr>
-        <w:t xml:space="preserve">application </w:t>
-      </w:r>
-      <w:r>
-        <w:rPr>
-          <w:sz w:val="22"/>
-        </w:rPr>
-        <w:t>CDBurnerXP</w:t>
-      </w:r>
-      <w:r>
-        <w:rPr>
-          <w:sz w:val="22"/>
-        </w:rPr>
-        <w:t xml:space="preserve"> apparait</w:t>
-      </w:r>
-      <w:r>
-        <w:rPr>
-          <w:sz w:val="22"/>
-        </w:rPr>
-        <w:t> :</w:t>
+        <w:t>Cette application vous permet de graver/copier/effacer un CD/DVD.</w:t>
+      </w:r>
+    </w:p>
+    <w:p>
+      <w:pPr>
+        <w:rPr>
+          <w:sz w:val="22"/>
+        </w:rPr>
+      </w:pPr>
+      <w:r>
+        <w:rPr>
+          <w:sz w:val="22"/>
+        </w:rPr>
+        <w:t>Pour effacer un disque, cliquer sur l’option « Effacer un disque » :</w:t>
       </w:r>
     </w:p>
     <w:p>
@@ -3429,8 +4239,8 @@
           <w:sz w:val="22"/>
         </w:rPr>
         <w:pict>
-          <v:shape id="_x0000_i1038" type="#_x0000_t75" style="width:384pt;height:287.4pt">
-            <v:imagedata r:id="rId30" o:title="2015-05-11_10h04_08"/>
+          <v:shape id="_x0000_i1044" type="#_x0000_t75" style="width:255.25pt;height:169.65pt">
+            <v:imagedata r:id="rId35" o:title="2015-05-11_10h14_51"/>
           </v:shape>
         </w:pict>
       </w:r>
@@ -3445,49 +4255,6 @@
         <w:rPr>
           <w:sz w:val="22"/>
         </w:rPr>
-        <w:t>Cette application vous permet de graver/copier/effacer un CD/DVD.</w:t>
-      </w:r>
-    </w:p>
-    <w:p>
-      <w:pPr>
-        <w:rPr>
-          <w:sz w:val="22"/>
-        </w:rPr>
-      </w:pPr>
-      <w:r>
-        <w:rPr>
-          <w:sz w:val="22"/>
-        </w:rPr>
-        <w:t>Pour effacer un disque, cliquer sur l’option « Effacer un disque » :</w:t>
-      </w:r>
-    </w:p>
-    <w:p>
-      <w:pPr>
-        <w:rPr>
-          <w:sz w:val="22"/>
-        </w:rPr>
-      </w:pPr>
-      <w:r>
-        <w:rPr>
-          <w:sz w:val="22"/>
-        </w:rPr>
-        <w:pict>
-          <v:shape id="_x0000_i1039" type="#_x0000_t75" style="width:255pt;height:169.8pt">
-            <v:imagedata r:id="rId31" o:title="2015-05-11_10h14_51"/>
-          </v:shape>
-        </w:pict>
-      </w:r>
-    </w:p>
-    <w:p>
-      <w:pPr>
-        <w:rPr>
-          <w:sz w:val="22"/>
-        </w:rPr>
-      </w:pPr>
-      <w:r>
-        <w:rPr>
-          <w:sz w:val="22"/>
-        </w:rPr>
         <w:t>Sélectionner le bon lecteur à effacer, les options que vous voulez, et cliquer sur « Effacer ».</w:t>
       </w:r>
       <w:r>
@@ -3508,7 +4275,21 @@
           <w:sz w:val="22"/>
         </w:rPr>
         <w:lastRenderedPageBreak/>
-        <w:t>Pour créer un disque de donnée, cliquer sur l’option « Disque de Données » :</w:t>
+        <w:t xml:space="preserve">Pour créer un disque de donnée, </w:t>
+      </w:r>
+      <w:proofErr w:type="gramStart"/>
+      <w:r>
+        <w:rPr>
+          <w:sz w:val="22"/>
+        </w:rPr>
+        <w:t>cliquer</w:t>
+      </w:r>
+      <w:proofErr w:type="gramEnd"/>
+      <w:r>
+        <w:rPr>
+          <w:sz w:val="22"/>
+        </w:rPr>
+        <w:t xml:space="preserve"> sur l’option « Disque de Données » :</w:t>
       </w:r>
     </w:p>
     <w:p>
@@ -3540,7 +4321,7 @@
                     </pic:cNvPicPr>
                   </pic:nvPicPr>
                   <pic:blipFill>
-                    <a:blip r:embed="rId32">
+                    <a:blip r:embed="rId36">
                       <a:extLst>
                         <a:ext uri="{28A0092B-C50C-407E-A947-70E740481C1C}">
                           <a14:useLocalDpi xmlns:a14="http://schemas.microsoft.com/office/drawing/2010/main" val="0"/>
@@ -3608,25 +4389,21 @@
           <w:sz w:val="22"/>
         </w:rPr>
         <w:lastRenderedPageBreak/>
-        <w:t>Pour créer un disque audio</w:t>
-      </w:r>
-      <w:r>
-        <w:rPr>
-          <w:sz w:val="22"/>
-        </w:rPr>
-        <w:t xml:space="preserve">, cliquer sur l’option « Disque </w:t>
-      </w:r>
-      <w:r>
-        <w:rPr>
-          <w:sz w:val="22"/>
-        </w:rPr>
-        <w:t>Audio</w:t>
-      </w:r>
-      <w:r>
-        <w:rPr>
-          <w:sz w:val="22"/>
-        </w:rPr>
-        <w:t> » :</w:t>
+        <w:t xml:space="preserve">Pour créer un disque audio, </w:t>
+      </w:r>
+      <w:proofErr w:type="gramStart"/>
+      <w:r>
+        <w:rPr>
+          <w:sz w:val="22"/>
+        </w:rPr>
+        <w:t>cliquer</w:t>
+      </w:r>
+      <w:proofErr w:type="gramEnd"/>
+      <w:r>
+        <w:rPr>
+          <w:sz w:val="22"/>
+        </w:rPr>
+        <w:t xml:space="preserve"> sur l’option « Disque Audio » :</w:t>
       </w:r>
     </w:p>
     <w:p>
@@ -3640,8 +4417,8 @@
           <w:sz w:val="22"/>
         </w:rPr>
         <w:pict>
-          <v:shape id="_x0000_i1040" type="#_x0000_t75" style="width:490.2pt;height:361.8pt">
-            <v:imagedata r:id="rId33" o:title="2015-05-11_10h40_17"/>
+          <v:shape id="_x0000_i1045" type="#_x0000_t75" style="width:490.35pt;height:361.65pt">
+            <v:imagedata r:id="rId37" o:title="2015-05-11_10h40_17"/>
           </v:shape>
         </w:pict>
       </w:r>
@@ -3693,7 +4470,21 @@
         <w:rPr>
           <w:sz w:val="22"/>
         </w:rPr>
-        <w:t>Vous pouvez également graver une image ISO, pour cela, cliquer sur l’option du même nom :</w:t>
+        <w:t xml:space="preserve">Vous pouvez également graver une image ISO, pour cela, </w:t>
+      </w:r>
+      <w:proofErr w:type="gramStart"/>
+      <w:r>
+        <w:rPr>
+          <w:sz w:val="22"/>
+        </w:rPr>
+        <w:t>cliquer</w:t>
+      </w:r>
+      <w:proofErr w:type="gramEnd"/>
+      <w:r>
+        <w:rPr>
+          <w:sz w:val="22"/>
+        </w:rPr>
+        <w:t xml:space="preserve"> sur l’option du même nom :</w:t>
       </w:r>
     </w:p>
     <w:p>
@@ -3707,8 +4498,8 @@
           <w:sz w:val="22"/>
         </w:rPr>
         <w:pict>
-          <v:shape id="_x0000_i1041" type="#_x0000_t75" style="width:355.2pt;height:241.8pt">
-            <v:imagedata r:id="rId34" o:title="2015-05-11_10h55_46"/>
+          <v:shape id="_x0000_i1046" type="#_x0000_t75" style="width:355.1pt;height:241.65pt">
+            <v:imagedata r:id="rId38" o:title="2015-05-11_10h55_46"/>
           </v:shape>
         </w:pict>
       </w:r>
@@ -3750,8 +4541,8 @@
           <w:sz w:val="22"/>
         </w:rPr>
         <w:pict>
-          <v:shape id="_x0000_i1042" type="#_x0000_t75" style="width:348pt;height:317.4pt">
-            <v:imagedata r:id="rId35" o:title="2015-05-11_11h05_10"/>
+          <v:shape id="_x0000_i1047" type="#_x0000_t75" style="width:348pt;height:317.45pt">
+            <v:imagedata r:id="rId39" o:title="2015-05-11_11h05_10"/>
           </v:shape>
         </w:pict>
       </w:r>
@@ -3788,12 +4579,12 @@
       </w:r>
     </w:p>
     <w:sectPr>
-      <w:headerReference w:type="even" r:id="rId36"/>
-      <w:headerReference w:type="default" r:id="rId37"/>
-      <w:footerReference w:type="even" r:id="rId38"/>
-      <w:footerReference w:type="default" r:id="rId39"/>
-      <w:headerReference w:type="first" r:id="rId40"/>
-      <w:footerReference w:type="first" r:id="rId41"/>
+      <w:headerReference w:type="even" r:id="rId40"/>
+      <w:headerReference w:type="default" r:id="rId41"/>
+      <w:footerReference w:type="even" r:id="rId42"/>
+      <w:footerReference w:type="default" r:id="rId43"/>
+      <w:headerReference w:type="first" r:id="rId44"/>
+      <w:footerReference w:type="first" r:id="rId45"/>
       <w:pgSz w:w="11907" w:h="16839"/>
       <w:pgMar w:top="1440" w:right="1050" w:bottom="1440" w:left="1050" w:header="454" w:footer="340" w:gutter="0"/>
       <w:pgNumType w:start="0"/>
@@ -4036,7 +4827,7 @@
         <w:noProof/>
         <w:color w:val="6076B4" w:themeColor="accent1"/>
       </w:rPr>
-      <w:t>Introduction</w:t>
+      <w:t>Outils Techniques</w:t>
     </w:r>
     <w:r>
       <w:rPr>
@@ -4086,7 +4877,7 @@
         <w:noProof/>
         <w:color w:val="6076B4" w:themeColor="accent1"/>
       </w:rPr>
-      <w:t>1</w:t>
+      <w:t>20</w:t>
     </w:r>
     <w:r>
       <w:rPr>
@@ -4833,7 +5624,6 @@
   <w:style w:type="character" w:default="1" w:styleId="Policepardfaut">
     <w:name w:val="Default Paragraph Font"/>
     <w:uiPriority w:val="1"/>
-    <w:semiHidden/>
     <w:unhideWhenUsed/>
   </w:style>
   <w:style w:type="table" w:default="1" w:styleId="TableauNormal">
@@ -5426,6 +6216,11 @@
       <w:u w:val="none"/>
       <w:effect w:val="none"/>
     </w:rPr>
+  </w:style>
+  <w:style w:type="character" w:customStyle="1" w:styleId="lang-en">
+    <w:name w:val="lang-en"/>
+    <w:basedOn w:val="Policepardfaut"/>
+    <w:rsid w:val="00E51F41"/>
   </w:style>
 </w:styles>
 </file>
@@ -6676,7 +7471,7 @@
 </file>
 
 <file path=customXml/itemProps4.xml><?xml version="1.0" encoding="utf-8"?>
-<ds:datastoreItem xmlns:ds="http://schemas.openxmlformats.org/officeDocument/2006/customXml" ds:itemID="{F68FBB04-49F9-48F8-8E1C-DA023D989B25}">
+<ds:datastoreItem xmlns:ds="http://schemas.openxmlformats.org/officeDocument/2006/customXml" ds:itemID="{0B928B50-3190-4D78-9A66-DA5F8B8B53AF}">
   <ds:schemaRefs>
     <ds:schemaRef ds:uri="http://schemas.openxmlformats.org/officeDocument/2006/bibliography"/>
   </ds:schemaRefs>
